--- a/Project documentation/Sistema de Decorado Domestico con Consumo Responsable.docx
+++ b/Project documentation/Sistema de Decorado Domestico con Consumo Responsable.docx
@@ -299,7 +299,21 @@
         <w:rPr>
           <w:rFonts w:ascii="Times New Roman" w:eastAsia="Times New Roman" w:hAnsi="Times New Roman" w:cs="Times New Roman"/>
         </w:rPr>
-        <w:t>En la era actual, la incorporación de las tecnologías para la decoración del hogar a adquirido una nueva dimensión en la cual tiende a crecer con la popularidad de la evolución de estas tecnologías en especial las visualmente luminosas, estas tecnologías no solo brindan un toque estético, sino que también crean espacios acogedores y atractivos. Sin embargo, implementar todo esto no está exento de desafíos, y uno de los problemas más apremiantes radica en la falta de consideración que debemos tener con el consumo de energía eléctrica</w:t>
+        <w:t xml:space="preserve">En la era actual, la incorporación de las tecnologías para la decoración del hogar </w:t>
+      </w:r>
+      <w:proofErr w:type="spellStart"/>
+      <w:r>
+        <w:rPr>
+          <w:rFonts w:ascii="Times New Roman" w:eastAsia="Times New Roman" w:hAnsi="Times New Roman" w:cs="Times New Roman"/>
+        </w:rPr>
+        <w:t>a</w:t>
+      </w:r>
+      <w:proofErr w:type="spellEnd"/>
+      <w:r>
+        <w:rPr>
+          <w:rFonts w:ascii="Times New Roman" w:eastAsia="Times New Roman" w:hAnsi="Times New Roman" w:cs="Times New Roman"/>
+        </w:rPr>
+        <w:t xml:space="preserve"> adquirido una nueva dimensión en la cual tiende a crecer con la popularidad de la evolución de estas tecnologías en especial las visualmente luminosas, estas tecnologías no solo brindan un toque estético, sino que también crean espacios acogedores y atractivos. Sin embargo, implementar todo esto no está exento de desafíos, y uno de los problemas más apremiantes radica en la falta de consideración que debemos tener con el consumo de energía eléctrica</w:t>
       </w:r>
     </w:p>
     <w:p>
@@ -329,11 +343,19 @@
         </w:rPr>
         <w:t xml:space="preserve">o interactuando por medio  de </w:t>
       </w:r>
-      <w:r>
-        <w:rPr>
-          <w:rFonts w:ascii="Times New Roman" w:eastAsia="Times New Roman" w:hAnsi="Times New Roman" w:cs="Times New Roman"/>
-        </w:rPr>
-        <w:t>Iot desde sus dispositivos.</w:t>
+      <w:proofErr w:type="spellStart"/>
+      <w:r>
+        <w:rPr>
+          <w:rFonts w:ascii="Times New Roman" w:eastAsia="Times New Roman" w:hAnsi="Times New Roman" w:cs="Times New Roman"/>
+        </w:rPr>
+        <w:t>Iot</w:t>
+      </w:r>
+      <w:proofErr w:type="spellEnd"/>
+      <w:r>
+        <w:rPr>
+          <w:rFonts w:ascii="Times New Roman" w:eastAsia="Times New Roman" w:hAnsi="Times New Roman" w:cs="Times New Roman"/>
+        </w:rPr>
+        <w:t xml:space="preserve"> desde sus dispositivos.</w:t>
       </w:r>
     </w:p>
     <w:p>
@@ -393,7 +415,35 @@
         <w:rPr>
           <w:rFonts w:ascii="Times New Roman" w:eastAsia="Times New Roman" w:hAnsi="Times New Roman" w:cs="Times New Roman"/>
         </w:rPr>
-        <w:t xml:space="preserve">Los sistemas tradicionales de iluminación decorativa tienden a ser ineficiente en términos de consumo, lo que resulta en un aumento innecesario en la huella de carbono y costos de estos. Este problema se agrava aún mas con la falta de opciones personalizables que permiten a los usuarios adaptar y saber la iluminación a su gusto. Además, la rápida evolución de la tecnología y en específico lo relacionado con lo IoT y la creciente conciencia ambiental han destacado la necesidad, lo que conlleva a que se tenga que actuar ante esto, ya que en su mayoría los  sistema de  iluminación no </w:t>
+        <w:t xml:space="preserve">Los sistemas tradicionales de iluminación decorativa tienden a ser ineficiente en términos de consumo, lo que resulta en un aumento innecesario en la huella de carbono y costos de estos. Este problema se agrava aún </w:t>
+      </w:r>
+      <w:proofErr w:type="spellStart"/>
+      <w:r>
+        <w:rPr>
+          <w:rFonts w:ascii="Times New Roman" w:eastAsia="Times New Roman" w:hAnsi="Times New Roman" w:cs="Times New Roman"/>
+        </w:rPr>
+        <w:t>mas</w:t>
+      </w:r>
+      <w:proofErr w:type="spellEnd"/>
+      <w:r>
+        <w:rPr>
+          <w:rFonts w:ascii="Times New Roman" w:eastAsia="Times New Roman" w:hAnsi="Times New Roman" w:cs="Times New Roman"/>
+        </w:rPr>
+        <w:t xml:space="preserve"> con la falta de opciones personalizables que permiten a los usuarios adaptar y saber la iluminación a su gusto. Además, la rápida evolución de la tecnología y en específico lo relacionado con lo </w:t>
+      </w:r>
+      <w:proofErr w:type="spellStart"/>
+      <w:r>
+        <w:rPr>
+          <w:rFonts w:ascii="Times New Roman" w:eastAsia="Times New Roman" w:hAnsi="Times New Roman" w:cs="Times New Roman"/>
+        </w:rPr>
+        <w:t>IoT</w:t>
+      </w:r>
+      <w:proofErr w:type="spellEnd"/>
+      <w:r>
+        <w:rPr>
+          <w:rFonts w:ascii="Times New Roman" w:eastAsia="Times New Roman" w:hAnsi="Times New Roman" w:cs="Times New Roman"/>
+        </w:rPr>
+        <w:t xml:space="preserve"> y la creciente conciencia ambiental han destacado la necesidad, lo que conlleva a que se tenga que actuar ante esto, ya que en su mayoría los  sistema de  iluminación no </w:t>
       </w:r>
       <w:r>
         <w:rPr>
@@ -446,7 +496,21 @@
         <w:rPr>
           <w:rFonts w:ascii="Times New Roman" w:eastAsia="Times New Roman" w:hAnsi="Times New Roman" w:cs="Times New Roman"/>
         </w:rPr>
-        <w:t xml:space="preserve"> Luminoso Doméstico con Consumo Responsable”, implementado tecnología IoT que permita a los usuarios disfrutar de la Decoración de sus hogar de manera responsable, teniendo acceso a la información de su consumo , pudiendo modificar sus </w:t>
+        <w:t xml:space="preserve"> Luminoso Doméstico con Consumo Responsable”, implementado tecnología </w:t>
+      </w:r>
+      <w:proofErr w:type="spellStart"/>
+      <w:r>
+        <w:rPr>
+          <w:rFonts w:ascii="Times New Roman" w:eastAsia="Times New Roman" w:hAnsi="Times New Roman" w:cs="Times New Roman"/>
+        </w:rPr>
+        <w:t>IoT</w:t>
+      </w:r>
+      <w:proofErr w:type="spellEnd"/>
+      <w:r>
+        <w:rPr>
+          <w:rFonts w:ascii="Times New Roman" w:eastAsia="Times New Roman" w:hAnsi="Times New Roman" w:cs="Times New Roman"/>
+        </w:rPr>
+        <w:t xml:space="preserve"> que permita a los usuarios disfrutar de la Decoración de sus hogar de manera responsable, teniendo acceso a la información de su consumo , pudiendo modificar sus </w:t>
       </w:r>
       <w:r>
         <w:rPr>
@@ -653,6 +717,404 @@
       <w:pPr>
         <w:jc w:val="both"/>
         <w:rPr>
+          <w:rFonts w:ascii="Times New Roman" w:eastAsia="Times New Roman" w:hAnsi="Times New Roman" w:cs="Times New Roman"/>
+        </w:rPr>
+      </w:pPr>
+    </w:p>
+    <w:p>
+      <w:pPr>
+        <w:jc w:val="both"/>
+        <w:rPr>
+          <w:rFonts w:ascii="Times New Roman" w:eastAsia="Times New Roman" w:hAnsi="Times New Roman" w:cs="Times New Roman"/>
+          <w:b/>
+          <w:bCs/>
+        </w:rPr>
+      </w:pPr>
+      <w:r>
+        <w:rPr>
+          <w:rFonts w:ascii="Times New Roman" w:eastAsia="Times New Roman" w:hAnsi="Times New Roman" w:cs="Times New Roman"/>
+          <w:b/>
+          <w:bCs/>
+        </w:rPr>
+        <w:t>Componentes:</w:t>
+      </w:r>
+    </w:p>
+    <w:p>
+      <w:pPr>
+        <w:jc w:val="both"/>
+        <w:rPr>
+          <w:rFonts w:ascii="Times New Roman" w:eastAsia="Times New Roman" w:hAnsi="Times New Roman" w:cs="Times New Roman"/>
+          <w:b/>
+          <w:bCs/>
+        </w:rPr>
+      </w:pPr>
+      <w:r>
+        <w:rPr>
+          <w:noProof/>
+        </w:rPr>
+        <w:drawing>
+          <wp:inline distT="0" distB="0" distL="0" distR="0" wp14:anchorId="15056440" wp14:editId="0D10DB59">
+            <wp:extent cx="2189371" cy="1628775"/>
+            <wp:effectExtent l="0" t="0" r="1905" b="0"/>
+            <wp:docPr id="1" name="Imagen 1" descr="ESP-32 - Sigma Electrónica"/>
+            <wp:cNvGraphicFramePr>
+              <a:graphicFrameLocks xmlns:a="http://schemas.openxmlformats.org/drawingml/2006/main" noChangeAspect="1"/>
+            </wp:cNvGraphicFramePr>
+            <a:graphic xmlns:a="http://schemas.openxmlformats.org/drawingml/2006/main">
+              <a:graphicData uri="http://schemas.openxmlformats.org/drawingml/2006/picture">
+                <pic:pic xmlns:pic="http://schemas.openxmlformats.org/drawingml/2006/picture">
+                  <pic:nvPicPr>
+                    <pic:cNvPr id="0" name="Picture 1" descr="ESP-32 - Sigma Electrónica"/>
+                    <pic:cNvPicPr>
+                      <a:picLocks noChangeAspect="1" noChangeArrowheads="1"/>
+                    </pic:cNvPicPr>
+                  </pic:nvPicPr>
+                  <pic:blipFill>
+                    <a:blip r:embed="rId6" cstate="print">
+                      <a:extLst>
+                        <a:ext uri="{28A0092B-C50C-407E-A947-70E740481C1C}">
+                          <a14:useLocalDpi xmlns:a14="http://schemas.microsoft.com/office/drawing/2010/main" val="0"/>
+                        </a:ext>
+                      </a:extLst>
+                    </a:blip>
+                    <a:srcRect/>
+                    <a:stretch>
+                      <a:fillRect/>
+                    </a:stretch>
+                  </pic:blipFill>
+                  <pic:spPr bwMode="auto">
+                    <a:xfrm>
+                      <a:off x="0" y="0"/>
+                      <a:ext cx="2193252" cy="1631662"/>
+                    </a:xfrm>
+                    <a:prstGeom prst="rect">
+                      <a:avLst/>
+                    </a:prstGeom>
+                    <a:noFill/>
+                    <a:ln>
+                      <a:noFill/>
+                    </a:ln>
+                  </pic:spPr>
+                </pic:pic>
+              </a:graphicData>
+            </a:graphic>
+          </wp:inline>
+        </w:drawing>
+      </w:r>
+      <w:r>
+        <w:rPr>
+          <w:rFonts w:ascii="Times New Roman" w:eastAsia="Times New Roman" w:hAnsi="Times New Roman" w:cs="Times New Roman"/>
+          <w:b/>
+          <w:bCs/>
+        </w:rPr>
+        <w:t xml:space="preserve"> </w:t>
+      </w:r>
+      <w:r>
+        <w:rPr>
+          <w:noProof/>
+        </w:rPr>
+        <w:drawing>
+          <wp:inline distT="0" distB="0" distL="0" distR="0" wp14:anchorId="70132A10" wp14:editId="34181380">
+            <wp:extent cx="2286000" cy="2286000"/>
+            <wp:effectExtent l="0" t="0" r="0" b="0"/>
+            <wp:docPr id="2" name="Imagen 2" descr="Leds Ws - IT&amp;T Argentina S.A."/>
+            <wp:cNvGraphicFramePr>
+              <a:graphicFrameLocks xmlns:a="http://schemas.openxmlformats.org/drawingml/2006/main" noChangeAspect="1"/>
+            </wp:cNvGraphicFramePr>
+            <a:graphic xmlns:a="http://schemas.openxmlformats.org/drawingml/2006/main">
+              <a:graphicData uri="http://schemas.openxmlformats.org/drawingml/2006/picture">
+                <pic:pic xmlns:pic="http://schemas.openxmlformats.org/drawingml/2006/picture">
+                  <pic:nvPicPr>
+                    <pic:cNvPr id="0" name="Picture 3" descr="Leds Ws - IT&amp;T Argentina S.A."/>
+                    <pic:cNvPicPr>
+                      <a:picLocks noChangeAspect="1" noChangeArrowheads="1"/>
+                    </pic:cNvPicPr>
+                  </pic:nvPicPr>
+                  <pic:blipFill>
+                    <a:blip r:embed="rId7">
+                      <a:extLst>
+                        <a:ext uri="{28A0092B-C50C-407E-A947-70E740481C1C}">
+                          <a14:useLocalDpi xmlns:a14="http://schemas.microsoft.com/office/drawing/2010/main" val="0"/>
+                        </a:ext>
+                      </a:extLst>
+                    </a:blip>
+                    <a:srcRect/>
+                    <a:stretch>
+                      <a:fillRect/>
+                    </a:stretch>
+                  </pic:blipFill>
+                  <pic:spPr bwMode="auto">
+                    <a:xfrm>
+                      <a:off x="0" y="0"/>
+                      <a:ext cx="2286000" cy="2286000"/>
+                    </a:xfrm>
+                    <a:prstGeom prst="rect">
+                      <a:avLst/>
+                    </a:prstGeom>
+                    <a:noFill/>
+                    <a:ln>
+                      <a:noFill/>
+                    </a:ln>
+                  </pic:spPr>
+                </pic:pic>
+              </a:graphicData>
+            </a:graphic>
+          </wp:inline>
+        </w:drawing>
+      </w:r>
+      <w:r>
+        <w:rPr>
+          <w:rFonts w:ascii="Times New Roman" w:eastAsia="Times New Roman" w:hAnsi="Times New Roman" w:cs="Times New Roman"/>
+          <w:b/>
+          <w:bCs/>
+        </w:rPr>
+        <w:br/>
+        <w:t xml:space="preserve">                </w:t>
+      </w:r>
+      <w:r>
+        <w:rPr>
+          <w:rFonts w:ascii="Times New Roman" w:eastAsia="Times New Roman" w:hAnsi="Times New Roman" w:cs="Times New Roman"/>
+          <w:b/>
+          <w:bCs/>
+          <w:sz w:val="20"/>
+          <w:szCs w:val="20"/>
+        </w:rPr>
+        <w:t xml:space="preserve">ESP-32 VROOM-32         </w:t>
+      </w:r>
+      <w:r>
+        <w:rPr>
+          <w:rFonts w:ascii="Times New Roman" w:eastAsia="Times New Roman" w:hAnsi="Times New Roman" w:cs="Times New Roman"/>
+          <w:b/>
+          <w:bCs/>
+          <w:sz w:val="20"/>
+          <w:szCs w:val="20"/>
+        </w:rPr>
+        <w:t xml:space="preserve">  </w:t>
+      </w:r>
+      <w:r>
+        <w:rPr>
+          <w:rFonts w:ascii="Times New Roman" w:eastAsia="Times New Roman" w:hAnsi="Times New Roman" w:cs="Times New Roman"/>
+          <w:b/>
+          <w:bCs/>
+          <w:sz w:val="20"/>
+          <w:szCs w:val="20"/>
+        </w:rPr>
+        <w:t xml:space="preserve">                </w:t>
+      </w:r>
+      <w:r>
+        <w:rPr>
+          <w:rFonts w:ascii="Times New Roman" w:eastAsia="Times New Roman" w:hAnsi="Times New Roman" w:cs="Times New Roman"/>
+          <w:b/>
+          <w:bCs/>
+          <w:sz w:val="20"/>
+          <w:szCs w:val="20"/>
+        </w:rPr>
+        <w:t xml:space="preserve">    </w:t>
+      </w:r>
+      <w:r>
+        <w:rPr>
+          <w:rFonts w:ascii="Times New Roman" w:eastAsia="Times New Roman" w:hAnsi="Times New Roman" w:cs="Times New Roman"/>
+          <w:b/>
+          <w:bCs/>
+          <w:sz w:val="20"/>
+          <w:szCs w:val="20"/>
+        </w:rPr>
+        <w:t xml:space="preserve">                                     Tira Oled  </w:t>
+      </w:r>
+      <w:proofErr w:type="spellStart"/>
+      <w:r>
+        <w:rPr>
+          <w:rFonts w:ascii="Times New Roman" w:eastAsia="Times New Roman" w:hAnsi="Times New Roman" w:cs="Times New Roman"/>
+          <w:b/>
+          <w:bCs/>
+          <w:sz w:val="20"/>
+          <w:szCs w:val="20"/>
+        </w:rPr>
+        <w:t>Neopixel</w:t>
+      </w:r>
+      <w:proofErr w:type="spellEnd"/>
+      <w:r>
+        <w:rPr>
+          <w:rFonts w:ascii="Times New Roman" w:eastAsia="Times New Roman" w:hAnsi="Times New Roman" w:cs="Times New Roman"/>
+          <w:b/>
+          <w:bCs/>
+          <w:sz w:val="20"/>
+          <w:szCs w:val="20"/>
+        </w:rPr>
+        <w:t xml:space="preserve"> 16 bit</w:t>
+      </w:r>
+    </w:p>
+    <w:p>
+      <w:pPr>
+        <w:jc w:val="both"/>
+        <w:rPr>
+          <w:rFonts w:ascii="Times New Roman" w:eastAsia="Times New Roman" w:hAnsi="Times New Roman" w:cs="Times New Roman"/>
+          <w:b/>
+          <w:bCs/>
+        </w:rPr>
+      </w:pPr>
+      <w:r>
+        <w:rPr>
+          <w:noProof/>
+        </w:rPr>
+        <w:lastRenderedPageBreak/>
+        <w:drawing>
+          <wp:inline distT="0" distB="0" distL="0" distR="0" wp14:anchorId="7F29A8E0" wp14:editId="387CA4C6">
+            <wp:extent cx="1464752" cy="1114425"/>
+            <wp:effectExtent l="0" t="0" r="2540" b="0"/>
+            <wp:docPr id="3" name="Imagen 3" descr="SENSOR DE CORRIENTE ACS712 30A"/>
+            <wp:cNvGraphicFramePr>
+              <a:graphicFrameLocks xmlns:a="http://schemas.openxmlformats.org/drawingml/2006/main" noChangeAspect="1"/>
+            </wp:cNvGraphicFramePr>
+            <a:graphic xmlns:a="http://schemas.openxmlformats.org/drawingml/2006/main">
+              <a:graphicData uri="http://schemas.openxmlformats.org/drawingml/2006/picture">
+                <pic:pic xmlns:pic="http://schemas.openxmlformats.org/drawingml/2006/picture">
+                  <pic:nvPicPr>
+                    <pic:cNvPr id="0" name="Picture 5" descr="SENSOR DE CORRIENTE ACS712 30A"/>
+                    <pic:cNvPicPr>
+                      <a:picLocks noChangeAspect="1" noChangeArrowheads="1"/>
+                    </pic:cNvPicPr>
+                  </pic:nvPicPr>
+                  <pic:blipFill>
+                    <a:blip r:embed="rId8" cstate="print">
+                      <a:extLst>
+                        <a:ext uri="{28A0092B-C50C-407E-A947-70E740481C1C}">
+                          <a14:useLocalDpi xmlns:a14="http://schemas.microsoft.com/office/drawing/2010/main" val="0"/>
+                        </a:ext>
+                      </a:extLst>
+                    </a:blip>
+                    <a:srcRect/>
+                    <a:stretch>
+                      <a:fillRect/>
+                    </a:stretch>
+                  </pic:blipFill>
+                  <pic:spPr bwMode="auto">
+                    <a:xfrm>
+                      <a:off x="0" y="0"/>
+                      <a:ext cx="1467688" cy="1116659"/>
+                    </a:xfrm>
+                    <a:prstGeom prst="rect">
+                      <a:avLst/>
+                    </a:prstGeom>
+                    <a:noFill/>
+                    <a:ln>
+                      <a:noFill/>
+                    </a:ln>
+                  </pic:spPr>
+                </pic:pic>
+              </a:graphicData>
+            </a:graphic>
+          </wp:inline>
+        </w:drawing>
+      </w:r>
+      <w:r>
+        <w:rPr>
+          <w:rFonts w:ascii="Times New Roman" w:eastAsia="Times New Roman" w:hAnsi="Times New Roman" w:cs="Times New Roman"/>
+          <w:b/>
+          <w:bCs/>
+        </w:rPr>
+        <w:t xml:space="preserve">                                              </w:t>
+      </w:r>
+      <w:r>
+        <w:rPr>
+          <w:noProof/>
+        </w:rPr>
+        <w:drawing>
+          <wp:inline distT="0" distB="0" distL="0" distR="0" wp14:anchorId="54058854" wp14:editId="0780FCF7">
+            <wp:extent cx="1391857" cy="1304925"/>
+            <wp:effectExtent l="0" t="0" r="0" b="0"/>
+            <wp:docPr id="4" name="Imagen 4" descr="Display OLED 1.3&quot; 128×64 I2C SH1106 Bajo Consumo Blanco - Electronilab"/>
+            <wp:cNvGraphicFramePr>
+              <a:graphicFrameLocks xmlns:a="http://schemas.openxmlformats.org/drawingml/2006/main" noChangeAspect="1"/>
+            </wp:cNvGraphicFramePr>
+            <a:graphic xmlns:a="http://schemas.openxmlformats.org/drawingml/2006/main">
+              <a:graphicData uri="http://schemas.openxmlformats.org/drawingml/2006/picture">
+                <pic:pic xmlns:pic="http://schemas.openxmlformats.org/drawingml/2006/picture">
+                  <pic:nvPicPr>
+                    <pic:cNvPr id="0" name="Picture 7" descr="Display OLED 1.3&quot; 128×64 I2C SH1106 Bajo Consumo Blanco - Electronilab"/>
+                    <pic:cNvPicPr>
+                      <a:picLocks noChangeAspect="1" noChangeArrowheads="1"/>
+                    </pic:cNvPicPr>
+                  </pic:nvPicPr>
+                  <pic:blipFill>
+                    <a:blip r:embed="rId9" cstate="print">
+                      <a:extLst>
+                        <a:ext uri="{28A0092B-C50C-407E-A947-70E740481C1C}">
+                          <a14:useLocalDpi xmlns:a14="http://schemas.microsoft.com/office/drawing/2010/main" val="0"/>
+                        </a:ext>
+                      </a:extLst>
+                    </a:blip>
+                    <a:srcRect/>
+                    <a:stretch>
+                      <a:fillRect/>
+                    </a:stretch>
+                  </pic:blipFill>
+                  <pic:spPr bwMode="auto">
+                    <a:xfrm>
+                      <a:off x="0" y="0"/>
+                      <a:ext cx="1408574" cy="1320598"/>
+                    </a:xfrm>
+                    <a:prstGeom prst="rect">
+                      <a:avLst/>
+                    </a:prstGeom>
+                    <a:noFill/>
+                    <a:ln>
+                      <a:noFill/>
+                    </a:ln>
+                  </pic:spPr>
+                </pic:pic>
+              </a:graphicData>
+            </a:graphic>
+          </wp:inline>
+        </w:drawing>
+      </w:r>
+    </w:p>
+    <w:p>
+      <w:pPr>
+        <w:jc w:val="both"/>
+        <w:rPr>
+          <w:rFonts w:ascii="Times New Roman" w:eastAsia="Times New Roman" w:hAnsi="Times New Roman" w:cs="Times New Roman"/>
+          <w:b/>
+          <w:bCs/>
+          <w:sz w:val="20"/>
+          <w:szCs w:val="20"/>
+        </w:rPr>
+      </w:pPr>
+      <w:r>
+        <w:rPr>
+          <w:rFonts w:ascii="Times New Roman" w:eastAsia="Times New Roman" w:hAnsi="Times New Roman" w:cs="Times New Roman"/>
+          <w:b/>
+          <w:bCs/>
+          <w:sz w:val="20"/>
+          <w:szCs w:val="20"/>
+        </w:rPr>
+        <w:t xml:space="preserve">Sensor de corriente ACS712                            </w:t>
+      </w:r>
+      <w:r>
+        <w:rPr>
+          <w:rFonts w:ascii="Times New Roman" w:eastAsia="Times New Roman" w:hAnsi="Times New Roman" w:cs="Times New Roman"/>
+          <w:b/>
+          <w:bCs/>
+          <w:sz w:val="20"/>
+          <w:szCs w:val="20"/>
+        </w:rPr>
+        <w:t xml:space="preserve">           </w:t>
+      </w:r>
+      <w:r>
+        <w:rPr>
+          <w:rFonts w:ascii="Times New Roman" w:eastAsia="Times New Roman" w:hAnsi="Times New Roman" w:cs="Times New Roman"/>
+          <w:b/>
+          <w:bCs/>
+          <w:sz w:val="20"/>
+          <w:szCs w:val="20"/>
+        </w:rPr>
+        <w:t xml:space="preserve">     Display OLED 1.3 128 *64</w:t>
+      </w:r>
+    </w:p>
+    <w:p>
+      <w:pPr>
+        <w:jc w:val="both"/>
+        <w:rPr>
           <w:rFonts w:ascii="Times New Roman" w:hAnsi="Times New Roman" w:cs="Times New Roman"/>
           <w:b/>
         </w:rPr>
@@ -814,7 +1276,21 @@
         <w:rPr>
           <w:rFonts w:ascii="Times New Roman" w:hAnsi="Times New Roman" w:cs="Times New Roman"/>
         </w:rPr>
-        <w:t xml:space="preserve"> Wi-Fi.</w:t>
+        <w:t xml:space="preserve"> </w:t>
+      </w:r>
+      <w:proofErr w:type="spellStart"/>
+      <w:r>
+        <w:rPr>
+          <w:rFonts w:ascii="Times New Roman" w:hAnsi="Times New Roman" w:cs="Times New Roman"/>
+        </w:rPr>
+        <w:t>Wi</w:t>
+      </w:r>
+      <w:proofErr w:type="spellEnd"/>
+      <w:r>
+        <w:rPr>
+          <w:rFonts w:ascii="Times New Roman" w:hAnsi="Times New Roman" w:cs="Times New Roman"/>
+        </w:rPr>
+        <w:t>-Fi.</w:t>
       </w:r>
     </w:p>
     <w:p>
@@ -833,7 +1309,35 @@
         <w:rPr>
           <w:rFonts w:ascii="Times New Roman" w:hAnsi="Times New Roman" w:cs="Times New Roman"/>
         </w:rPr>
-        <w:t>El sistema debe de contar con IC de conexión Wi-Fi que se debe poder manejar en modo Acces Point.</w:t>
+        <w:t xml:space="preserve">El sistema debe de contar con IC de conexión </w:t>
+      </w:r>
+      <w:proofErr w:type="spellStart"/>
+      <w:r>
+        <w:rPr>
+          <w:rFonts w:ascii="Times New Roman" w:hAnsi="Times New Roman" w:cs="Times New Roman"/>
+        </w:rPr>
+        <w:t>Wi</w:t>
+      </w:r>
+      <w:proofErr w:type="spellEnd"/>
+      <w:r>
+        <w:rPr>
+          <w:rFonts w:ascii="Times New Roman" w:hAnsi="Times New Roman" w:cs="Times New Roman"/>
+        </w:rPr>
+        <w:t xml:space="preserve">-Fi que se debe poder manejar en modo </w:t>
+      </w:r>
+      <w:proofErr w:type="spellStart"/>
+      <w:r>
+        <w:rPr>
+          <w:rFonts w:ascii="Times New Roman" w:hAnsi="Times New Roman" w:cs="Times New Roman"/>
+        </w:rPr>
+        <w:t>Acces</w:t>
+      </w:r>
+      <w:proofErr w:type="spellEnd"/>
+      <w:r>
+        <w:rPr>
+          <w:rFonts w:ascii="Times New Roman" w:hAnsi="Times New Roman" w:cs="Times New Roman"/>
+        </w:rPr>
+        <w:t xml:space="preserve"> Point.</w:t>
       </w:r>
     </w:p>
     <w:p>
@@ -852,7 +1356,35 @@
         <w:rPr>
           <w:rFonts w:ascii="Times New Roman" w:hAnsi="Times New Roman" w:cs="Times New Roman"/>
         </w:rPr>
-        <w:t>El IC de conexión Wi-Fi  se debe montar en un servidor HTTP el cual va ha responder  a las distintas solicitudes que se le hagan .</w:t>
+        <w:t xml:space="preserve">El IC de conexión </w:t>
+      </w:r>
+      <w:proofErr w:type="spellStart"/>
+      <w:r>
+        <w:rPr>
+          <w:rFonts w:ascii="Times New Roman" w:hAnsi="Times New Roman" w:cs="Times New Roman"/>
+        </w:rPr>
+        <w:t>Wi</w:t>
+      </w:r>
+      <w:proofErr w:type="spellEnd"/>
+      <w:r>
+        <w:rPr>
+          <w:rFonts w:ascii="Times New Roman" w:hAnsi="Times New Roman" w:cs="Times New Roman"/>
+        </w:rPr>
+        <w:t xml:space="preserve">-Fi  se debe montar en un servidor HTTP el cual va </w:t>
+      </w:r>
+      <w:proofErr w:type="spellStart"/>
+      <w:r>
+        <w:rPr>
+          <w:rFonts w:ascii="Times New Roman" w:hAnsi="Times New Roman" w:cs="Times New Roman"/>
+        </w:rPr>
+        <w:t>ha</w:t>
+      </w:r>
+      <w:proofErr w:type="spellEnd"/>
+      <w:r>
+        <w:rPr>
+          <w:rFonts w:ascii="Times New Roman" w:hAnsi="Times New Roman" w:cs="Times New Roman"/>
+        </w:rPr>
+        <w:t xml:space="preserve"> responder  a las distintas solicitudes que se le hagan .</w:t>
       </w:r>
     </w:p>
     <w:p>
@@ -930,7 +1462,6 @@
         <w:rPr>
           <w:rFonts w:ascii="Times New Roman" w:hAnsi="Times New Roman" w:cs="Times New Roman"/>
         </w:rPr>
-        <w:lastRenderedPageBreak/>
         <w:t>La web Page debe detener una zona para cargar el firmware el cual debe de tener 2 botones uno para seleccionar el archivo y otro para cargar el archivo.</w:t>
       </w:r>
     </w:p>
@@ -963,13 +1494,55 @@
           <w:b/>
           <w:bCs/>
         </w:rPr>
-        <w:t>llamar consumption Energy mode</w:t>
-      </w:r>
-      <w:r>
-        <w:rPr>
-          <w:rFonts w:ascii="Times New Roman" w:hAnsi="Times New Roman" w:cs="Times New Roman"/>
-        </w:rPr>
-        <w:t xml:space="preserve"> que debe de tener un select para elegir los modos de consumo y   dos entradas de texto para definir los valores de corriente y voltaje, y un botón para enviar y cambiar los valores.</w:t>
+        <w:t xml:space="preserve">llamar </w:t>
+      </w:r>
+      <w:proofErr w:type="spellStart"/>
+      <w:r>
+        <w:rPr>
+          <w:rFonts w:ascii="Times New Roman" w:hAnsi="Times New Roman" w:cs="Times New Roman"/>
+          <w:b/>
+          <w:bCs/>
+        </w:rPr>
+        <w:t>consumption</w:t>
+      </w:r>
+      <w:proofErr w:type="spellEnd"/>
+      <w:r>
+        <w:rPr>
+          <w:rFonts w:ascii="Times New Roman" w:hAnsi="Times New Roman" w:cs="Times New Roman"/>
+          <w:b/>
+          <w:bCs/>
+        </w:rPr>
+        <w:t xml:space="preserve"> Energy </w:t>
+      </w:r>
+      <w:proofErr w:type="spellStart"/>
+      <w:r>
+        <w:rPr>
+          <w:rFonts w:ascii="Times New Roman" w:hAnsi="Times New Roman" w:cs="Times New Roman"/>
+          <w:b/>
+          <w:bCs/>
+        </w:rPr>
+        <w:t>mode</w:t>
+      </w:r>
+      <w:proofErr w:type="spellEnd"/>
+      <w:r>
+        <w:rPr>
+          <w:rFonts w:ascii="Times New Roman" w:hAnsi="Times New Roman" w:cs="Times New Roman"/>
+        </w:rPr>
+        <w:t xml:space="preserve"> que debe de tener un </w:t>
+      </w:r>
+      <w:proofErr w:type="spellStart"/>
+      <w:r>
+        <w:rPr>
+          <w:rFonts w:ascii="Times New Roman" w:hAnsi="Times New Roman" w:cs="Times New Roman"/>
+        </w:rPr>
+        <w:t>select</w:t>
+      </w:r>
+      <w:proofErr w:type="spellEnd"/>
+      <w:r>
+        <w:rPr>
+          <w:rFonts w:ascii="Times New Roman" w:hAnsi="Times New Roman" w:cs="Times New Roman"/>
+        </w:rPr>
+        <w:t xml:space="preserve"> para elegir los modos de consumo y   dos entradas de texto para definir los valores de corriente y voltaje, y un botón para enviar y cambiar los valores.</w:t>
       </w:r>
     </w:p>
     <w:p>
@@ -987,21 +1560,95 @@
         <w:rPr>
           <w:rFonts w:ascii="Times New Roman" w:hAnsi="Times New Roman" w:cs="Times New Roman"/>
         </w:rPr>
-        <w:t xml:space="preserve">La webpage debe de tener una zona que se va llamar  </w:t>
-      </w:r>
-      <w:r>
-        <w:rPr>
-          <w:rFonts w:ascii="Times New Roman" w:hAnsi="Times New Roman" w:cs="Times New Roman"/>
-          <w:b/>
-          <w:bCs/>
-        </w:rPr>
-        <w:t xml:space="preserve">select Ligthing Pattern  </w:t>
-      </w:r>
-      <w:r>
-        <w:rPr>
-          <w:rFonts w:ascii="Times New Roman" w:hAnsi="Times New Roman" w:cs="Times New Roman"/>
-        </w:rPr>
-        <w:t xml:space="preserve">que debe tener un select para elegir el </w:t>
+        <w:t xml:space="preserve">La </w:t>
+      </w:r>
+      <w:proofErr w:type="spellStart"/>
+      <w:r>
+        <w:rPr>
+          <w:rFonts w:ascii="Times New Roman" w:hAnsi="Times New Roman" w:cs="Times New Roman"/>
+        </w:rPr>
+        <w:t>webpage</w:t>
+      </w:r>
+      <w:proofErr w:type="spellEnd"/>
+      <w:r>
+        <w:rPr>
+          <w:rFonts w:ascii="Times New Roman" w:hAnsi="Times New Roman" w:cs="Times New Roman"/>
+        </w:rPr>
+        <w:t xml:space="preserve"> debe de tener una zona que se va llamar  </w:t>
+      </w:r>
+      <w:proofErr w:type="spellStart"/>
+      <w:r>
+        <w:rPr>
+          <w:rFonts w:ascii="Times New Roman" w:hAnsi="Times New Roman" w:cs="Times New Roman"/>
+          <w:b/>
+          <w:bCs/>
+        </w:rPr>
+        <w:t>select</w:t>
+      </w:r>
+      <w:proofErr w:type="spellEnd"/>
+      <w:r>
+        <w:rPr>
+          <w:rFonts w:ascii="Times New Roman" w:hAnsi="Times New Roman" w:cs="Times New Roman"/>
+          <w:b/>
+          <w:bCs/>
+        </w:rPr>
+        <w:t xml:space="preserve"> </w:t>
+      </w:r>
+      <w:proofErr w:type="spellStart"/>
+      <w:r>
+        <w:rPr>
+          <w:rFonts w:ascii="Times New Roman" w:hAnsi="Times New Roman" w:cs="Times New Roman"/>
+          <w:b/>
+          <w:bCs/>
+        </w:rPr>
+        <w:t>Ligthing</w:t>
+      </w:r>
+      <w:proofErr w:type="spellEnd"/>
+      <w:r>
+        <w:rPr>
+          <w:rFonts w:ascii="Times New Roman" w:hAnsi="Times New Roman" w:cs="Times New Roman"/>
+          <w:b/>
+          <w:bCs/>
+        </w:rPr>
+        <w:t xml:space="preserve"> </w:t>
+      </w:r>
+      <w:proofErr w:type="spellStart"/>
+      <w:r>
+        <w:rPr>
+          <w:rFonts w:ascii="Times New Roman" w:hAnsi="Times New Roman" w:cs="Times New Roman"/>
+          <w:b/>
+          <w:bCs/>
+        </w:rPr>
+        <w:t>Pattern</w:t>
+      </w:r>
+      <w:proofErr w:type="spellEnd"/>
+      <w:r>
+        <w:rPr>
+          <w:rFonts w:ascii="Times New Roman" w:hAnsi="Times New Roman" w:cs="Times New Roman"/>
+          <w:b/>
+          <w:bCs/>
+        </w:rPr>
+        <w:t xml:space="preserve">  </w:t>
+      </w:r>
+      <w:r>
+        <w:rPr>
+          <w:rFonts w:ascii="Times New Roman" w:hAnsi="Times New Roman" w:cs="Times New Roman"/>
+        </w:rPr>
+        <w:t xml:space="preserve">que debe tener un </w:t>
+      </w:r>
+      <w:proofErr w:type="spellStart"/>
+      <w:r>
+        <w:rPr>
+          <w:rFonts w:ascii="Times New Roman" w:hAnsi="Times New Roman" w:cs="Times New Roman"/>
+        </w:rPr>
+        <w:t>select</w:t>
+      </w:r>
+      <w:proofErr w:type="spellEnd"/>
+      <w:r>
+        <w:rPr>
+          <w:rFonts w:ascii="Times New Roman" w:hAnsi="Times New Roman" w:cs="Times New Roman"/>
+        </w:rPr>
+        <w:t xml:space="preserve"> para elegir el </w:t>
       </w:r>
       <w:r>
         <w:rPr>
@@ -1013,13 +1660,69 @@
         <w:rPr>
           <w:rFonts w:ascii="Times New Roman" w:hAnsi="Times New Roman" w:cs="Times New Roman"/>
         </w:rPr>
-        <w:t xml:space="preserve"> que desea  poner, y un select  para elegir  el tipo de coloreado que quiere </w:t>
-      </w:r>
-      <w:r>
-        <w:rPr>
-          <w:rFonts w:ascii="Times New Roman" w:hAnsi="Times New Roman" w:cs="Times New Roman"/>
-        </w:rPr>
-        <w:t>, y 3 sliders  para los valores RGB para cada parte  (Main, secundary, Background).</w:t>
+        <w:t xml:space="preserve"> que desea  poner, y un </w:t>
+      </w:r>
+      <w:proofErr w:type="spellStart"/>
+      <w:r>
+        <w:rPr>
+          <w:rFonts w:ascii="Times New Roman" w:hAnsi="Times New Roman" w:cs="Times New Roman"/>
+        </w:rPr>
+        <w:t>select</w:t>
+      </w:r>
+      <w:proofErr w:type="spellEnd"/>
+      <w:r>
+        <w:rPr>
+          <w:rFonts w:ascii="Times New Roman" w:hAnsi="Times New Roman" w:cs="Times New Roman"/>
+        </w:rPr>
+        <w:t xml:space="preserve">  para elegir  el tipo de coloreado que quiere </w:t>
+      </w:r>
+      <w:r>
+        <w:rPr>
+          <w:rFonts w:ascii="Times New Roman" w:hAnsi="Times New Roman" w:cs="Times New Roman"/>
+        </w:rPr>
+        <w:t>, y 3 sliders  para los valores RGB para cada parte  (</w:t>
+      </w:r>
+      <w:proofErr w:type="spellStart"/>
+      <w:r>
+        <w:rPr>
+          <w:rFonts w:ascii="Times New Roman" w:hAnsi="Times New Roman" w:cs="Times New Roman"/>
+        </w:rPr>
+        <w:t>Main</w:t>
+      </w:r>
+      <w:proofErr w:type="spellEnd"/>
+      <w:r>
+        <w:rPr>
+          <w:rFonts w:ascii="Times New Roman" w:hAnsi="Times New Roman" w:cs="Times New Roman"/>
+        </w:rPr>
+        <w:t xml:space="preserve">, </w:t>
+      </w:r>
+      <w:proofErr w:type="spellStart"/>
+      <w:r>
+        <w:rPr>
+          <w:rFonts w:ascii="Times New Roman" w:hAnsi="Times New Roman" w:cs="Times New Roman"/>
+        </w:rPr>
+        <w:t>secundary</w:t>
+      </w:r>
+      <w:proofErr w:type="spellEnd"/>
+      <w:r>
+        <w:rPr>
+          <w:rFonts w:ascii="Times New Roman" w:hAnsi="Times New Roman" w:cs="Times New Roman"/>
+        </w:rPr>
+        <w:t xml:space="preserve">, </w:t>
+      </w:r>
+      <w:proofErr w:type="spellStart"/>
+      <w:r>
+        <w:rPr>
+          <w:rFonts w:ascii="Times New Roman" w:hAnsi="Times New Roman" w:cs="Times New Roman"/>
+        </w:rPr>
+        <w:t>Background</w:t>
+      </w:r>
+      <w:proofErr w:type="spellEnd"/>
+      <w:r>
+        <w:rPr>
+          <w:rFonts w:ascii="Times New Roman" w:hAnsi="Times New Roman" w:cs="Times New Roman"/>
+        </w:rPr>
+        <w:t>).</w:t>
       </w:r>
     </w:p>
     <w:p>
@@ -1051,6 +1754,7 @@
         </w:rPr>
         <w:t xml:space="preserve"> debe de tener una zona que se debe de llamar de </w:t>
       </w:r>
+      <w:proofErr w:type="spellStart"/>
       <w:r>
         <w:rPr>
           <w:rFonts w:ascii="Times New Roman" w:hAnsi="Times New Roman" w:cs="Times New Roman"/>
@@ -1059,6 +1763,7 @@
         </w:rPr>
         <w:t>Information</w:t>
       </w:r>
+      <w:proofErr w:type="spellEnd"/>
       <w:r>
         <w:rPr>
           <w:rFonts w:ascii="Times New Roman" w:hAnsi="Times New Roman" w:cs="Times New Roman"/>
@@ -1103,7 +1808,25 @@
           <w:b/>
           <w:bCs/>
         </w:rPr>
-        <w:t xml:space="preserve">Variable Config </w:t>
+        <w:t xml:space="preserve">Variable </w:t>
+      </w:r>
+      <w:proofErr w:type="spellStart"/>
+      <w:r>
+        <w:rPr>
+          <w:rFonts w:ascii="Times New Roman" w:hAnsi="Times New Roman" w:cs="Times New Roman"/>
+          <w:b/>
+          <w:bCs/>
+        </w:rPr>
+        <w:t>Config</w:t>
+      </w:r>
+      <w:proofErr w:type="spellEnd"/>
+      <w:r>
+        <w:rPr>
+          <w:rFonts w:ascii="Times New Roman" w:hAnsi="Times New Roman" w:cs="Times New Roman"/>
+          <w:b/>
+          <w:bCs/>
+        </w:rPr>
+        <w:t xml:space="preserve"> </w:t>
       </w:r>
       <w:r>
         <w:rPr>
@@ -1288,7 +2011,21 @@
         <w:rPr>
           <w:rFonts w:ascii="Times New Roman" w:hAnsi="Times New Roman" w:cs="Times New Roman"/>
         </w:rPr>
-        <w:t xml:space="preserve"> mostrará una alerta   “warning”tanto en la web Page como en la oled.</w:t>
+        <w:t xml:space="preserve"> mostrará una alerta   “</w:t>
+      </w:r>
+      <w:proofErr w:type="spellStart"/>
+      <w:r>
+        <w:rPr>
+          <w:rFonts w:ascii="Times New Roman" w:hAnsi="Times New Roman" w:cs="Times New Roman"/>
+        </w:rPr>
+        <w:t>warning”tanto</w:t>
+      </w:r>
+      <w:proofErr w:type="spellEnd"/>
+      <w:r>
+        <w:rPr>
+          <w:rFonts w:ascii="Times New Roman" w:hAnsi="Times New Roman" w:cs="Times New Roman"/>
+        </w:rPr>
+        <w:t xml:space="preserve"> en la web Page como en la oled.</w:t>
       </w:r>
     </w:p>
     <w:p>
@@ -1321,14 +2058,34 @@
         </w:rPr>
         <w:t xml:space="preserve"> que capturar los valores de  </w:t>
       </w:r>
-      <w:r>
-        <w:rPr>
-          <w:rFonts w:ascii="Times New Roman" w:hAnsi="Times New Roman" w:cs="Times New Roman"/>
-          <w:b/>
-          <w:bCs/>
-        </w:rPr>
-        <w:t>comsuption Energy mode</w:t>
-      </w:r>
+      <w:proofErr w:type="spellStart"/>
+      <w:r>
+        <w:rPr>
+          <w:rFonts w:ascii="Times New Roman" w:hAnsi="Times New Roman" w:cs="Times New Roman"/>
+          <w:b/>
+          <w:bCs/>
+        </w:rPr>
+        <w:t>comsuption</w:t>
+      </w:r>
+      <w:proofErr w:type="spellEnd"/>
+      <w:r>
+        <w:rPr>
+          <w:rFonts w:ascii="Times New Roman" w:hAnsi="Times New Roman" w:cs="Times New Roman"/>
+          <w:b/>
+          <w:bCs/>
+        </w:rPr>
+        <w:t xml:space="preserve"> Energy </w:t>
+      </w:r>
+      <w:proofErr w:type="spellStart"/>
+      <w:r>
+        <w:rPr>
+          <w:rFonts w:ascii="Times New Roman" w:hAnsi="Times New Roman" w:cs="Times New Roman"/>
+          <w:b/>
+          <w:bCs/>
+        </w:rPr>
+        <w:t>mode</w:t>
+      </w:r>
+      <w:proofErr w:type="spellEnd"/>
       <w:r>
         <w:rPr>
           <w:rFonts w:ascii="Times New Roman" w:hAnsi="Times New Roman" w:cs="Times New Roman"/>
@@ -1341,7 +2098,35 @@
         <w:rPr>
           <w:rFonts w:ascii="Times New Roman" w:hAnsi="Times New Roman" w:cs="Times New Roman"/>
         </w:rPr>
-        <w:t>y enviarlos en formato json con método POST de la API Fetch por parte del canal HTTP  a una Api que se debe de llamar api/color</w:t>
+        <w:t xml:space="preserve">y enviarlos en formato </w:t>
+      </w:r>
+      <w:proofErr w:type="spellStart"/>
+      <w:r>
+        <w:rPr>
+          <w:rFonts w:ascii="Times New Roman" w:hAnsi="Times New Roman" w:cs="Times New Roman"/>
+        </w:rPr>
+        <w:t>json</w:t>
+      </w:r>
+      <w:proofErr w:type="spellEnd"/>
+      <w:r>
+        <w:rPr>
+          <w:rFonts w:ascii="Times New Roman" w:hAnsi="Times New Roman" w:cs="Times New Roman"/>
+        </w:rPr>
+        <w:t xml:space="preserve"> con método POST de la API </w:t>
+      </w:r>
+      <w:proofErr w:type="spellStart"/>
+      <w:r>
+        <w:rPr>
+          <w:rFonts w:ascii="Times New Roman" w:hAnsi="Times New Roman" w:cs="Times New Roman"/>
+        </w:rPr>
+        <w:t>Fetch</w:t>
+      </w:r>
+      <w:proofErr w:type="spellEnd"/>
+      <w:r>
+        <w:rPr>
+          <w:rFonts w:ascii="Times New Roman" w:hAnsi="Times New Roman" w:cs="Times New Roman"/>
+        </w:rPr>
+        <w:t xml:space="preserve"> por parte del canal HTTP  a una Api que se debe de llamar api/color</w:t>
       </w:r>
       <w:r>
         <w:rPr>
@@ -1375,7 +2160,21 @@
         <w:rPr>
           <w:rFonts w:ascii="Times New Roman" w:hAnsi="Times New Roman" w:cs="Times New Roman"/>
         </w:rPr>
-        <w:t>La webpage tiene que poder obtener</w:t>
+        <w:t xml:space="preserve">La </w:t>
+      </w:r>
+      <w:proofErr w:type="spellStart"/>
+      <w:r>
+        <w:rPr>
+          <w:rFonts w:ascii="Times New Roman" w:hAnsi="Times New Roman" w:cs="Times New Roman"/>
+        </w:rPr>
+        <w:t>webpage</w:t>
+      </w:r>
+      <w:proofErr w:type="spellEnd"/>
+      <w:r>
+        <w:rPr>
+          <w:rFonts w:ascii="Times New Roman" w:hAnsi="Times New Roman" w:cs="Times New Roman"/>
+        </w:rPr>
+        <w:t xml:space="preserve"> tiene que poder obtener</w:t>
       </w:r>
       <w:r>
         <w:rPr>
@@ -1393,19 +2192,21 @@
         <w:rPr>
           <w:rFonts w:ascii="Times New Roman" w:hAnsi="Times New Roman" w:cs="Times New Roman"/>
         </w:rPr>
-        <w:t xml:space="preserve"> </w:t>
-      </w:r>
-      <w:r>
-        <w:rPr>
-          <w:rFonts w:ascii="Times New Roman" w:hAnsi="Times New Roman" w:cs="Times New Roman"/>
-        </w:rPr>
-        <w:t>api/color</w:t>
-      </w:r>
-      <w:r>
-        <w:rPr>
-          <w:rFonts w:ascii="Times New Roman" w:hAnsi="Times New Roman" w:cs="Times New Roman"/>
-        </w:rPr>
-        <w:t>, transformarlo, devolviéndolo en una estructura de diccionario con método GET  de la API Fetch.</w:t>
+        <w:t xml:space="preserve"> api/color, transformarlo, devolviéndolo en una estructura de diccionario con método GET  de la API </w:t>
+      </w:r>
+      <w:proofErr w:type="spellStart"/>
+      <w:r>
+        <w:rPr>
+          <w:rFonts w:ascii="Times New Roman" w:hAnsi="Times New Roman" w:cs="Times New Roman"/>
+        </w:rPr>
+        <w:t>Fetch</w:t>
+      </w:r>
+      <w:proofErr w:type="spellEnd"/>
+      <w:r>
+        <w:rPr>
+          <w:rFonts w:ascii="Times New Roman" w:hAnsi="Times New Roman" w:cs="Times New Roman"/>
+        </w:rPr>
+        <w:t>.</w:t>
       </w:r>
     </w:p>
     <w:p>
@@ -1433,23 +2234,89 @@
         <w:rPr>
           <w:rFonts w:ascii="Times New Roman" w:hAnsi="Times New Roman" w:cs="Times New Roman"/>
         </w:rPr>
-        <w:t xml:space="preserve">La webpage tiene que capturara los valores de  </w:t>
-      </w:r>
-      <w:r>
-        <w:rPr>
-          <w:rFonts w:ascii="Times New Roman" w:hAnsi="Times New Roman" w:cs="Times New Roman"/>
-          <w:b/>
-          <w:bCs/>
-        </w:rPr>
-        <w:t xml:space="preserve">select Ligthing Pattern  </w:t>
-      </w:r>
-      <w:r>
-        <w:rPr>
-          <w:rFonts w:ascii="Times New Roman" w:hAnsi="Times New Roman" w:cs="Times New Roman"/>
-          <w:b/>
-          <w:bCs/>
-        </w:rPr>
-        <w:t xml:space="preserve">   </w:t>
+        <w:t xml:space="preserve">La </w:t>
+      </w:r>
+      <w:proofErr w:type="spellStart"/>
+      <w:r>
+        <w:rPr>
+          <w:rFonts w:ascii="Times New Roman" w:hAnsi="Times New Roman" w:cs="Times New Roman"/>
+        </w:rPr>
+        <w:t>webpage</w:t>
+      </w:r>
+      <w:proofErr w:type="spellEnd"/>
+      <w:r>
+        <w:rPr>
+          <w:rFonts w:ascii="Times New Roman" w:hAnsi="Times New Roman" w:cs="Times New Roman"/>
+        </w:rPr>
+        <w:t xml:space="preserve"> tiene que </w:t>
+      </w:r>
+      <w:proofErr w:type="spellStart"/>
+      <w:r>
+        <w:rPr>
+          <w:rFonts w:ascii="Times New Roman" w:hAnsi="Times New Roman" w:cs="Times New Roman"/>
+        </w:rPr>
+        <w:t>capturara</w:t>
+      </w:r>
+      <w:proofErr w:type="spellEnd"/>
+      <w:r>
+        <w:rPr>
+          <w:rFonts w:ascii="Times New Roman" w:hAnsi="Times New Roman" w:cs="Times New Roman"/>
+        </w:rPr>
+        <w:t xml:space="preserve"> los valores de  </w:t>
+      </w:r>
+      <w:proofErr w:type="spellStart"/>
+      <w:r>
+        <w:rPr>
+          <w:rFonts w:ascii="Times New Roman" w:hAnsi="Times New Roman" w:cs="Times New Roman"/>
+          <w:b/>
+          <w:bCs/>
+        </w:rPr>
+        <w:t>select</w:t>
+      </w:r>
+      <w:proofErr w:type="spellEnd"/>
+      <w:r>
+        <w:rPr>
+          <w:rFonts w:ascii="Times New Roman" w:hAnsi="Times New Roman" w:cs="Times New Roman"/>
+          <w:b/>
+          <w:bCs/>
+        </w:rPr>
+        <w:t xml:space="preserve"> </w:t>
+      </w:r>
+      <w:proofErr w:type="spellStart"/>
+      <w:r>
+        <w:rPr>
+          <w:rFonts w:ascii="Times New Roman" w:hAnsi="Times New Roman" w:cs="Times New Roman"/>
+          <w:b/>
+          <w:bCs/>
+        </w:rPr>
+        <w:t>Ligthing</w:t>
+      </w:r>
+      <w:proofErr w:type="spellEnd"/>
+      <w:r>
+        <w:rPr>
+          <w:rFonts w:ascii="Times New Roman" w:hAnsi="Times New Roman" w:cs="Times New Roman"/>
+          <w:b/>
+          <w:bCs/>
+        </w:rPr>
+        <w:t xml:space="preserve"> </w:t>
+      </w:r>
+      <w:proofErr w:type="spellStart"/>
+      <w:r>
+        <w:rPr>
+          <w:rFonts w:ascii="Times New Roman" w:hAnsi="Times New Roman" w:cs="Times New Roman"/>
+          <w:b/>
+          <w:bCs/>
+        </w:rPr>
+        <w:t>Pattern</w:t>
+      </w:r>
+      <w:proofErr w:type="spellEnd"/>
+      <w:r>
+        <w:rPr>
+          <w:rFonts w:ascii="Times New Roman" w:hAnsi="Times New Roman" w:cs="Times New Roman"/>
+          <w:b/>
+          <w:bCs/>
+        </w:rPr>
+        <w:t xml:space="preserve">     </w:t>
       </w:r>
       <w:r>
         <w:rPr>
@@ -1469,25 +2336,49 @@
         <w:rPr>
           <w:rFonts w:ascii="Times New Roman" w:hAnsi="Times New Roman" w:cs="Times New Roman"/>
         </w:rPr>
-        <w:t xml:space="preserve"> enviarlos en formato json</w:t>
-      </w:r>
-      <w:r>
-        <w:rPr>
-          <w:rFonts w:ascii="Times New Roman" w:hAnsi="Times New Roman" w:cs="Times New Roman"/>
-        </w:rPr>
-        <w:t xml:space="preserve">  </w:t>
-      </w:r>
-      <w:r>
-        <w:rPr>
-          <w:rFonts w:ascii="Times New Roman" w:hAnsi="Times New Roman" w:cs="Times New Roman"/>
-        </w:rPr>
-        <w:t>con método POST de la API Fetch por parte del canal HTTP  a una Api que se debe de llamar api/co</w:t>
-      </w:r>
-      <w:r>
-        <w:rPr>
-          <w:rFonts w:ascii="Times New Roman" w:hAnsi="Times New Roman" w:cs="Times New Roman"/>
-        </w:rPr>
-        <w:t>nfig.</w:t>
+        <w:t xml:space="preserve"> enviarlos en formato </w:t>
+      </w:r>
+      <w:proofErr w:type="spellStart"/>
+      <w:r>
+        <w:rPr>
+          <w:rFonts w:ascii="Times New Roman" w:hAnsi="Times New Roman" w:cs="Times New Roman"/>
+        </w:rPr>
+        <w:t>json</w:t>
+      </w:r>
+      <w:proofErr w:type="spellEnd"/>
+      <w:r>
+        <w:rPr>
+          <w:rFonts w:ascii="Times New Roman" w:hAnsi="Times New Roman" w:cs="Times New Roman"/>
+        </w:rPr>
+        <w:t xml:space="preserve">  con método POST de la API </w:t>
+      </w:r>
+      <w:proofErr w:type="spellStart"/>
+      <w:r>
+        <w:rPr>
+          <w:rFonts w:ascii="Times New Roman" w:hAnsi="Times New Roman" w:cs="Times New Roman"/>
+        </w:rPr>
+        <w:t>Fetch</w:t>
+      </w:r>
+      <w:proofErr w:type="spellEnd"/>
+      <w:r>
+        <w:rPr>
+          <w:rFonts w:ascii="Times New Roman" w:hAnsi="Times New Roman" w:cs="Times New Roman"/>
+        </w:rPr>
+        <w:t xml:space="preserve"> por parte del canal HTTP  a una Api que se debe de llamar api/</w:t>
+      </w:r>
+      <w:proofErr w:type="spellStart"/>
+      <w:r>
+        <w:rPr>
+          <w:rFonts w:ascii="Times New Roman" w:hAnsi="Times New Roman" w:cs="Times New Roman"/>
+        </w:rPr>
+        <w:t>config</w:t>
+      </w:r>
+      <w:proofErr w:type="spellEnd"/>
+      <w:r>
+        <w:rPr>
+          <w:rFonts w:ascii="Times New Roman" w:hAnsi="Times New Roman" w:cs="Times New Roman"/>
+        </w:rPr>
+        <w:t>.</w:t>
       </w:r>
     </w:p>
     <w:p>
@@ -1515,19 +2406,49 @@
         <w:rPr>
           <w:rFonts w:ascii="Times New Roman" w:hAnsi="Times New Roman" w:cs="Times New Roman"/>
         </w:rPr>
-        <w:t>La webpage tiene que poder obtener, devolver y mostrar los valores en pantalla de la Api api/</w:t>
-      </w:r>
+        <w:t xml:space="preserve">La </w:t>
+      </w:r>
+      <w:proofErr w:type="spellStart"/>
+      <w:r>
+        <w:rPr>
+          <w:rFonts w:ascii="Times New Roman" w:hAnsi="Times New Roman" w:cs="Times New Roman"/>
+        </w:rPr>
+        <w:t>webpage</w:t>
+      </w:r>
+      <w:proofErr w:type="spellEnd"/>
+      <w:r>
+        <w:rPr>
+          <w:rFonts w:ascii="Times New Roman" w:hAnsi="Times New Roman" w:cs="Times New Roman"/>
+        </w:rPr>
+        <w:t xml:space="preserve"> tiene que poder obtener, devolver y mostrar los valores en pantalla de la Api api/</w:t>
+      </w:r>
+      <w:proofErr w:type="spellStart"/>
       <w:r>
         <w:rPr>
           <w:rFonts w:ascii="Times New Roman" w:hAnsi="Times New Roman" w:cs="Times New Roman"/>
         </w:rPr>
         <w:t>config</w:t>
       </w:r>
-      <w:r>
-        <w:rPr>
-          <w:rFonts w:ascii="Times New Roman" w:hAnsi="Times New Roman" w:cs="Times New Roman"/>
-        </w:rPr>
-        <w:t>, transformarlo, devolviéndolo en una estructura de diccionario con método GET  de la API Fetch.</w:t>
+      <w:proofErr w:type="spellEnd"/>
+      <w:r>
+        <w:rPr>
+          <w:rFonts w:ascii="Times New Roman" w:hAnsi="Times New Roman" w:cs="Times New Roman"/>
+        </w:rPr>
+        <w:t xml:space="preserve">, transformarlo, devolviéndolo en una estructura de diccionario con método GET  de la API </w:t>
+      </w:r>
+      <w:proofErr w:type="spellStart"/>
+      <w:r>
+        <w:rPr>
+          <w:rFonts w:ascii="Times New Roman" w:hAnsi="Times New Roman" w:cs="Times New Roman"/>
+        </w:rPr>
+        <w:t>Fetch</w:t>
+      </w:r>
+      <w:proofErr w:type="spellEnd"/>
+      <w:r>
+        <w:rPr>
+          <w:rFonts w:ascii="Times New Roman" w:hAnsi="Times New Roman" w:cs="Times New Roman"/>
+        </w:rPr>
+        <w:t>.</w:t>
       </w:r>
     </w:p>
     <w:p>
@@ -1555,20 +2476,75 @@
         <w:rPr>
           <w:rFonts w:ascii="Times New Roman" w:hAnsi="Times New Roman" w:cs="Times New Roman"/>
         </w:rPr>
-        <w:lastRenderedPageBreak/>
-        <w:t xml:space="preserve">La webpage  tiene que poder cargar y actulizar el archivo  de firmaware del sistema  para poder actualizarlo constantemente  por medio de OTA y devolver el mensaje que se  </w:t>
-      </w:r>
-      <w:r>
-        <w:rPr>
-          <w:rFonts w:ascii="Times New Roman" w:hAnsi="Times New Roman" w:cs="Times New Roman"/>
-        </w:rPr>
-        <w:t xml:space="preserve"> ha</w:t>
-      </w:r>
-      <w:r>
-        <w:rPr>
-          <w:rFonts w:ascii="Times New Roman" w:hAnsi="Times New Roman" w:cs="Times New Roman"/>
-        </w:rPr>
-        <w:t>cargado  correctamente.</w:t>
+        <w:t xml:space="preserve">La </w:t>
+      </w:r>
+      <w:proofErr w:type="spellStart"/>
+      <w:r>
+        <w:rPr>
+          <w:rFonts w:ascii="Times New Roman" w:hAnsi="Times New Roman" w:cs="Times New Roman"/>
+        </w:rPr>
+        <w:t>webpage</w:t>
+      </w:r>
+      <w:proofErr w:type="spellEnd"/>
+      <w:r>
+        <w:rPr>
+          <w:rFonts w:ascii="Times New Roman" w:hAnsi="Times New Roman" w:cs="Times New Roman"/>
+        </w:rPr>
+        <w:t xml:space="preserve">  tiene que poder cargar y </w:t>
+      </w:r>
+      <w:proofErr w:type="spellStart"/>
+      <w:r>
+        <w:rPr>
+          <w:rFonts w:ascii="Times New Roman" w:hAnsi="Times New Roman" w:cs="Times New Roman"/>
+        </w:rPr>
+        <w:t>actulizar</w:t>
+      </w:r>
+      <w:proofErr w:type="spellEnd"/>
+      <w:r>
+        <w:rPr>
+          <w:rFonts w:ascii="Times New Roman" w:hAnsi="Times New Roman" w:cs="Times New Roman"/>
+        </w:rPr>
+        <w:t xml:space="preserve"> el archivo  de </w:t>
+      </w:r>
+      <w:proofErr w:type="spellStart"/>
+      <w:r>
+        <w:rPr>
+          <w:rFonts w:ascii="Times New Roman" w:hAnsi="Times New Roman" w:cs="Times New Roman"/>
+        </w:rPr>
+        <w:t>firmaware</w:t>
+      </w:r>
+      <w:proofErr w:type="spellEnd"/>
+      <w:r>
+        <w:rPr>
+          <w:rFonts w:ascii="Times New Roman" w:hAnsi="Times New Roman" w:cs="Times New Roman"/>
+        </w:rPr>
+        <w:t xml:space="preserve"> del sistema  para poder actualizarlo constantemente  por medio de OTA y devolver el mensaje que se  </w:t>
+      </w:r>
+      <w:r>
+        <w:rPr>
+          <w:rFonts w:ascii="Times New Roman" w:hAnsi="Times New Roman" w:cs="Times New Roman"/>
+        </w:rPr>
+        <w:t xml:space="preserve"> </w:t>
+      </w:r>
+      <w:proofErr w:type="spellStart"/>
+      <w:r>
+        <w:rPr>
+          <w:rFonts w:ascii="Times New Roman" w:hAnsi="Times New Roman" w:cs="Times New Roman"/>
+        </w:rPr>
+        <w:t>ha</w:t>
+      </w:r>
+      <w:r>
+        <w:rPr>
+          <w:rFonts w:ascii="Times New Roman" w:hAnsi="Times New Roman" w:cs="Times New Roman"/>
+        </w:rPr>
+        <w:t>cargado</w:t>
+      </w:r>
+      <w:proofErr w:type="spellEnd"/>
+      <w:r>
+        <w:rPr>
+          <w:rFonts w:ascii="Times New Roman" w:hAnsi="Times New Roman" w:cs="Times New Roman"/>
+        </w:rPr>
+        <w:t xml:space="preserve">  correctamente.</w:t>
       </w:r>
     </w:p>
     <w:p>
@@ -1599,15 +2575,75 @@
         <w:rPr>
           <w:rFonts w:ascii="Times New Roman" w:hAnsi="Times New Roman" w:cs="Times New Roman"/>
         </w:rPr>
-        <w:t xml:space="preserve"> le debe poder enviar datos por uart  del </w:t>
-      </w:r>
-      <w:r>
-        <w:rPr>
-          <w:rFonts w:ascii="Times New Roman" w:hAnsi="Times New Roman" w:cs="Times New Roman"/>
-          <w:b/>
-          <w:bCs/>
-        </w:rPr>
-        <w:t xml:space="preserve">select Ligthing Pattern </w:t>
+        <w:t xml:space="preserve"> le debe poder enviar datos por </w:t>
+      </w:r>
+      <w:proofErr w:type="spellStart"/>
+      <w:r>
+        <w:rPr>
+          <w:rFonts w:ascii="Times New Roman" w:hAnsi="Times New Roman" w:cs="Times New Roman"/>
+        </w:rPr>
+        <w:t>uart</w:t>
+      </w:r>
+      <w:proofErr w:type="spellEnd"/>
+      <w:r>
+        <w:rPr>
+          <w:rFonts w:ascii="Times New Roman" w:hAnsi="Times New Roman" w:cs="Times New Roman"/>
+        </w:rPr>
+        <w:t xml:space="preserve">  del </w:t>
+      </w:r>
+      <w:proofErr w:type="spellStart"/>
+      <w:r>
+        <w:rPr>
+          <w:rFonts w:ascii="Times New Roman" w:hAnsi="Times New Roman" w:cs="Times New Roman"/>
+          <w:b/>
+          <w:bCs/>
+        </w:rPr>
+        <w:t>select</w:t>
+      </w:r>
+      <w:proofErr w:type="spellEnd"/>
+      <w:r>
+        <w:rPr>
+          <w:rFonts w:ascii="Times New Roman" w:hAnsi="Times New Roman" w:cs="Times New Roman"/>
+          <w:b/>
+          <w:bCs/>
+        </w:rPr>
+        <w:t xml:space="preserve"> </w:t>
+      </w:r>
+      <w:proofErr w:type="spellStart"/>
+      <w:r>
+        <w:rPr>
+          <w:rFonts w:ascii="Times New Roman" w:hAnsi="Times New Roman" w:cs="Times New Roman"/>
+          <w:b/>
+          <w:bCs/>
+        </w:rPr>
+        <w:t>Ligthing</w:t>
+      </w:r>
+      <w:proofErr w:type="spellEnd"/>
+      <w:r>
+        <w:rPr>
+          <w:rFonts w:ascii="Times New Roman" w:hAnsi="Times New Roman" w:cs="Times New Roman"/>
+          <w:b/>
+          <w:bCs/>
+        </w:rPr>
+        <w:t xml:space="preserve"> </w:t>
+      </w:r>
+      <w:proofErr w:type="spellStart"/>
+      <w:r>
+        <w:rPr>
+          <w:rFonts w:ascii="Times New Roman" w:hAnsi="Times New Roman" w:cs="Times New Roman"/>
+          <w:b/>
+          <w:bCs/>
+        </w:rPr>
+        <w:t>Pattern</w:t>
+      </w:r>
+      <w:proofErr w:type="spellEnd"/>
+      <w:r>
+        <w:rPr>
+          <w:rFonts w:ascii="Times New Roman" w:hAnsi="Times New Roman" w:cs="Times New Roman"/>
+          <w:b/>
+          <w:bCs/>
+        </w:rPr>
+        <w:t xml:space="preserve"> </w:t>
       </w:r>
       <w:r>
         <w:rPr>
@@ -1656,15 +2692,75 @@
         <w:rPr>
           <w:rFonts w:ascii="Times New Roman" w:hAnsi="Times New Roman" w:cs="Times New Roman"/>
         </w:rPr>
-        <w:t xml:space="preserve"> uart del  </w:t>
-      </w:r>
-      <w:r>
-        <w:rPr>
-          <w:rFonts w:ascii="Times New Roman" w:hAnsi="Times New Roman" w:cs="Times New Roman"/>
-          <w:b/>
-          <w:bCs/>
-        </w:rPr>
-        <w:t xml:space="preserve">select Ligthing Pattern    </w:t>
+        <w:t xml:space="preserve"> </w:t>
+      </w:r>
+      <w:proofErr w:type="spellStart"/>
+      <w:r>
+        <w:rPr>
+          <w:rFonts w:ascii="Times New Roman" w:hAnsi="Times New Roman" w:cs="Times New Roman"/>
+        </w:rPr>
+        <w:t>uart</w:t>
+      </w:r>
+      <w:proofErr w:type="spellEnd"/>
+      <w:r>
+        <w:rPr>
+          <w:rFonts w:ascii="Times New Roman" w:hAnsi="Times New Roman" w:cs="Times New Roman"/>
+        </w:rPr>
+        <w:t xml:space="preserve"> del  </w:t>
+      </w:r>
+      <w:proofErr w:type="spellStart"/>
+      <w:r>
+        <w:rPr>
+          <w:rFonts w:ascii="Times New Roman" w:hAnsi="Times New Roman" w:cs="Times New Roman"/>
+          <w:b/>
+          <w:bCs/>
+        </w:rPr>
+        <w:t>select</w:t>
+      </w:r>
+      <w:proofErr w:type="spellEnd"/>
+      <w:r>
+        <w:rPr>
+          <w:rFonts w:ascii="Times New Roman" w:hAnsi="Times New Roman" w:cs="Times New Roman"/>
+          <w:b/>
+          <w:bCs/>
+        </w:rPr>
+        <w:t xml:space="preserve"> </w:t>
+      </w:r>
+      <w:proofErr w:type="spellStart"/>
+      <w:r>
+        <w:rPr>
+          <w:rFonts w:ascii="Times New Roman" w:hAnsi="Times New Roman" w:cs="Times New Roman"/>
+          <w:b/>
+          <w:bCs/>
+        </w:rPr>
+        <w:t>Ligthing</w:t>
+      </w:r>
+      <w:proofErr w:type="spellEnd"/>
+      <w:r>
+        <w:rPr>
+          <w:rFonts w:ascii="Times New Roman" w:hAnsi="Times New Roman" w:cs="Times New Roman"/>
+          <w:b/>
+          <w:bCs/>
+        </w:rPr>
+        <w:t xml:space="preserve"> </w:t>
+      </w:r>
+      <w:proofErr w:type="spellStart"/>
+      <w:r>
+        <w:rPr>
+          <w:rFonts w:ascii="Times New Roman" w:hAnsi="Times New Roman" w:cs="Times New Roman"/>
+          <w:b/>
+          <w:bCs/>
+        </w:rPr>
+        <w:t>Pattern</w:t>
+      </w:r>
+      <w:proofErr w:type="spellEnd"/>
+      <w:r>
+        <w:rPr>
+          <w:rFonts w:ascii="Times New Roman" w:hAnsi="Times New Roman" w:cs="Times New Roman"/>
+          <w:b/>
+          <w:bCs/>
+        </w:rPr>
+        <w:t xml:space="preserve">    </w:t>
       </w:r>
       <w:r>
         <w:rPr>
@@ -2589,6 +3685,7 @@
   <w:style w:type="character" w:default="1" w:styleId="Fuentedeprrafopredeter">
     <w:name w:val="Default Paragraph Font"/>
     <w:uiPriority w:val="1"/>
+    <w:semiHidden/>
     <w:unhideWhenUsed/>
   </w:style>
   <w:style w:type="table" w:default="1" w:styleId="Tablanormal">

--- a/Project documentation/Sistema de Decorado Domestico con Consumo Responsable.docx
+++ b/Project documentation/Sistema de Decorado Domestico con Consumo Responsable.docx
@@ -341,7 +341,21 @@
         <w:rPr>
           <w:rFonts w:ascii="Times New Roman" w:eastAsia="Times New Roman" w:hAnsi="Times New Roman" w:cs="Times New Roman"/>
         </w:rPr>
-        <w:t xml:space="preserve">o interactuando por medio  de </w:t>
+        <w:t xml:space="preserve">o interactuando por </w:t>
+      </w:r>
+      <w:proofErr w:type="gramStart"/>
+      <w:r>
+        <w:rPr>
+          <w:rFonts w:ascii="Times New Roman" w:eastAsia="Times New Roman" w:hAnsi="Times New Roman" w:cs="Times New Roman"/>
+        </w:rPr>
+        <w:t>medio  de</w:t>
+      </w:r>
+      <w:proofErr w:type="gramEnd"/>
+      <w:r>
+        <w:rPr>
+          <w:rFonts w:ascii="Times New Roman" w:eastAsia="Times New Roman" w:hAnsi="Times New Roman" w:cs="Times New Roman"/>
+        </w:rPr>
+        <w:t xml:space="preserve"> </w:t>
       </w:r>
       <w:proofErr w:type="spellStart"/>
       <w:r>
@@ -469,7 +483,22 @@
           <w:rFonts w:ascii="Times New Roman" w:eastAsia="Times New Roman" w:hAnsi="Times New Roman" w:cs="Times New Roman"/>
         </w:rPr>
         <w:br/>
+      </w:r>
+      <w:r>
+        <w:rPr>
+          <w:rFonts w:ascii="Times New Roman" w:eastAsia="Times New Roman" w:hAnsi="Times New Roman" w:cs="Times New Roman"/>
+          <w:b/>
+          <w:bCs/>
+        </w:rPr>
         <w:t>Objetivos</w:t>
+      </w:r>
+      <w:r>
+        <w:rPr>
+          <w:rFonts w:ascii="Times New Roman" w:eastAsia="Times New Roman" w:hAnsi="Times New Roman" w:cs="Times New Roman"/>
+          <w:b/>
+          <w:bCs/>
+        </w:rPr>
+        <w:t>:</w:t>
       </w:r>
     </w:p>
     <w:p>
@@ -664,13 +693,27 @@
         <w:rPr>
           <w:rFonts w:ascii="Times New Roman" w:eastAsia="Times New Roman" w:hAnsi="Times New Roman" w:cs="Times New Roman"/>
         </w:rPr>
-        <w:t>se pueda</w:t>
-      </w:r>
-      <w:r>
-        <w:rPr>
-          <w:rFonts w:ascii="Times New Roman" w:eastAsia="Times New Roman" w:hAnsi="Times New Roman" w:cs="Times New Roman"/>
-        </w:rPr>
-        <w:t xml:space="preserve">  conectar  y poder realizar las acciones que desee ante la iluminación , patrones de  decoración, patrones de consumo y tener la información en tiempo real .</w:t>
+        <w:t xml:space="preserve">se </w:t>
+      </w:r>
+      <w:proofErr w:type="gramStart"/>
+      <w:r>
+        <w:rPr>
+          <w:rFonts w:ascii="Times New Roman" w:eastAsia="Times New Roman" w:hAnsi="Times New Roman" w:cs="Times New Roman"/>
+        </w:rPr>
+        <w:t>pueda</w:t>
+      </w:r>
+      <w:r>
+        <w:rPr>
+          <w:rFonts w:ascii="Times New Roman" w:eastAsia="Times New Roman" w:hAnsi="Times New Roman" w:cs="Times New Roman"/>
+        </w:rPr>
+        <w:t xml:space="preserve">  conectar</w:t>
+      </w:r>
+      <w:proofErr w:type="gramEnd"/>
+      <w:r>
+        <w:rPr>
+          <w:rFonts w:ascii="Times New Roman" w:eastAsia="Times New Roman" w:hAnsi="Times New Roman" w:cs="Times New Roman"/>
+        </w:rPr>
+        <w:t xml:space="preserve">  y poder realizar las acciones que desee ante la iluminación , patrones de  decoración, patrones de consumo y tener la información en tiempo real .</w:t>
       </w:r>
     </w:p>
     <w:p>
@@ -919,9 +962,9 @@
           <w:sz w:val="20"/>
           <w:szCs w:val="20"/>
         </w:rPr>
-        <w:t xml:space="preserve">                                     Tira Oled  </w:t>
-      </w:r>
-      <w:proofErr w:type="spellStart"/>
+        <w:t xml:space="preserve">                                     Tira </w:t>
+      </w:r>
+      <w:proofErr w:type="gramStart"/>
       <w:r>
         <w:rPr>
           <w:rFonts w:ascii="Times New Roman" w:eastAsia="Times New Roman" w:hAnsi="Times New Roman" w:cs="Times New Roman"/>
@@ -930,9 +973,21 @@
           <w:sz w:val="20"/>
           <w:szCs w:val="20"/>
         </w:rPr>
+        <w:t xml:space="preserve">Oled  </w:t>
+      </w:r>
+      <w:proofErr w:type="spellStart"/>
+      <w:r>
+        <w:rPr>
+          <w:rFonts w:ascii="Times New Roman" w:eastAsia="Times New Roman" w:hAnsi="Times New Roman" w:cs="Times New Roman"/>
+          <w:b/>
+          <w:bCs/>
+          <w:sz w:val="20"/>
+          <w:szCs w:val="20"/>
+        </w:rPr>
         <w:t>Neopixel</w:t>
       </w:r>
       <w:proofErr w:type="spellEnd"/>
+      <w:proofErr w:type="gramEnd"/>
       <w:r>
         <w:rPr>
           <w:rFonts w:ascii="Times New Roman" w:eastAsia="Times New Roman" w:hAnsi="Times New Roman" w:cs="Times New Roman"/>
@@ -1152,7 +1207,19 @@
         <w:rPr>
           <w:rFonts w:ascii="Times New Roman" w:hAnsi="Times New Roman" w:cs="Times New Roman"/>
         </w:rPr>
-        <w:t>El sistema debe estar montado en un tarjeta de desarrollo ESP32 WROOM-32.</w:t>
+        <w:t xml:space="preserve">El sistema debe estar montado en </w:t>
+      </w:r>
+      <w:r>
+        <w:rPr>
+          <w:rFonts w:ascii="Times New Roman" w:hAnsi="Times New Roman" w:cs="Times New Roman"/>
+        </w:rPr>
+        <w:t>una tarjeta</w:t>
+      </w:r>
+      <w:r>
+        <w:rPr>
+          <w:rFonts w:ascii="Times New Roman" w:hAnsi="Times New Roman" w:cs="Times New Roman"/>
+        </w:rPr>
+        <w:t xml:space="preserve"> de desarrollo ESP32 WROOM-32.</w:t>
       </w:r>
     </w:p>
     <w:p>
@@ -1233,13 +1300,13 @@
         <w:rPr>
           <w:rFonts w:ascii="Times New Roman" w:hAnsi="Times New Roman" w:cs="Times New Roman"/>
         </w:rPr>
-        <w:t xml:space="preserve">El sistema debe de contar con un botón </w:t>
-      </w:r>
-      <w:r>
-        <w:rPr>
-          <w:rFonts w:ascii="Times New Roman" w:hAnsi="Times New Roman" w:cs="Times New Roman"/>
-        </w:rPr>
-        <w:t xml:space="preserve"> para</w:t>
+        <w:t xml:space="preserve">El sistema debe de contar con un </w:t>
+      </w:r>
+      <w:r>
+        <w:rPr>
+          <w:rFonts w:ascii="Times New Roman" w:hAnsi="Times New Roman" w:cs="Times New Roman"/>
+        </w:rPr>
+        <w:t>botón para</w:t>
       </w:r>
       <w:r>
         <w:rPr>
@@ -1370,7 +1437,21 @@
         <w:rPr>
           <w:rFonts w:ascii="Times New Roman" w:hAnsi="Times New Roman" w:cs="Times New Roman"/>
         </w:rPr>
-        <w:t xml:space="preserve">-Fi  se debe montar en un servidor HTTP el cual va </w:t>
+        <w:t>-</w:t>
+      </w:r>
+      <w:proofErr w:type="gramStart"/>
+      <w:r>
+        <w:rPr>
+          <w:rFonts w:ascii="Times New Roman" w:hAnsi="Times New Roman" w:cs="Times New Roman"/>
+        </w:rPr>
+        <w:t>Fi  se</w:t>
+      </w:r>
+      <w:proofErr w:type="gramEnd"/>
+      <w:r>
+        <w:rPr>
+          <w:rFonts w:ascii="Times New Roman" w:hAnsi="Times New Roman" w:cs="Times New Roman"/>
+        </w:rPr>
+        <w:t xml:space="preserve"> debe montar en un servidor HTTP el cual va </w:t>
       </w:r>
       <w:proofErr w:type="spellStart"/>
       <w:r>
@@ -1426,7 +1507,13 @@
         <w:rPr>
           <w:rFonts w:ascii="Times New Roman" w:hAnsi="Times New Roman" w:cs="Times New Roman"/>
         </w:rPr>
-        <w:t>contar con una web Page .</w:t>
+        <w:t xml:space="preserve">contar con una web </w:t>
+      </w:r>
+      <w:r>
+        <w:rPr>
+          <w:rFonts w:ascii="Times New Roman" w:hAnsi="Times New Roman" w:cs="Times New Roman"/>
+        </w:rPr>
+        <w:t>Page.</w:t>
       </w:r>
     </w:p>
     <w:p>
@@ -1574,7 +1661,14 @@
         <w:rPr>
           <w:rFonts w:ascii="Times New Roman" w:hAnsi="Times New Roman" w:cs="Times New Roman"/>
         </w:rPr>
-        <w:t xml:space="preserve"> debe de tener una zona que se va llamar  </w:t>
+        <w:t xml:space="preserve"> debe de tener una zona que se va </w:t>
+      </w:r>
+      <w:proofErr w:type="gramStart"/>
+      <w:r>
+        <w:rPr>
+          <w:rFonts w:ascii="Times New Roman" w:hAnsi="Times New Roman" w:cs="Times New Roman"/>
+        </w:rPr>
+        <w:t xml:space="preserve">llamar  </w:t>
       </w:r>
       <w:proofErr w:type="spellStart"/>
       <w:r>
@@ -1586,6 +1680,7 @@
         <w:t>select</w:t>
       </w:r>
       <w:proofErr w:type="spellEnd"/>
+      <w:proofErr w:type="gramEnd"/>
       <w:r>
         <w:rPr>
           <w:rFonts w:ascii="Times New Roman" w:hAnsi="Times New Roman" w:cs="Times New Roman"/>
@@ -1755,6 +1850,7 @@
         <w:t xml:space="preserve"> debe de tener una zona que se debe de llamar de </w:t>
       </w:r>
       <w:proofErr w:type="spellStart"/>
+      <w:proofErr w:type="gramStart"/>
       <w:r>
         <w:rPr>
           <w:rFonts w:ascii="Times New Roman" w:hAnsi="Times New Roman" w:cs="Times New Roman"/>
@@ -1776,7 +1872,14 @@
         <w:rPr>
           <w:rFonts w:ascii="Times New Roman" w:hAnsi="Times New Roman" w:cs="Times New Roman"/>
         </w:rPr>
-        <w:t>Donde se van a mostrar los valores  de  la corriente, voltaje, modo consumo , y el patrón en el que se encuentre</w:t>
+        <w:t>Donde</w:t>
+      </w:r>
+      <w:proofErr w:type="gramEnd"/>
+      <w:r>
+        <w:rPr>
+          <w:rFonts w:ascii="Times New Roman" w:hAnsi="Times New Roman" w:cs="Times New Roman"/>
+        </w:rPr>
+        <w:t xml:space="preserve"> se van a mostrar los valores  de  la corriente, voltaje, modo consumo , y el patrón en el que se encuentre</w:t>
       </w:r>
       <w:r>
         <w:rPr>
@@ -1844,7 +1947,21 @@
         <w:rPr>
           <w:rFonts w:ascii="Times New Roman" w:hAnsi="Times New Roman" w:cs="Times New Roman"/>
         </w:rPr>
-        <w:t xml:space="preserve"> de pulsos , 1 slider para   longitud de pulso, 1 slider para   elegir el periodo.</w:t>
+        <w:t xml:space="preserve"> de </w:t>
+      </w:r>
+      <w:proofErr w:type="gramStart"/>
+      <w:r>
+        <w:rPr>
+          <w:rFonts w:ascii="Times New Roman" w:hAnsi="Times New Roman" w:cs="Times New Roman"/>
+        </w:rPr>
+        <w:t>pulsos ,</w:t>
+      </w:r>
+      <w:proofErr w:type="gramEnd"/>
+      <w:r>
+        <w:rPr>
+          <w:rFonts w:ascii="Times New Roman" w:hAnsi="Times New Roman" w:cs="Times New Roman"/>
+        </w:rPr>
+        <w:t xml:space="preserve"> 1 slider para   longitud de pulso, 1 slider para   elegir el periodo.</w:t>
       </w:r>
     </w:p>
     <w:p>
@@ -1912,7 +2029,39 @@
         <w:rPr>
           <w:rFonts w:ascii="Times New Roman" w:hAnsi="Times New Roman" w:cs="Times New Roman"/>
         </w:rPr>
-        <w:t xml:space="preserve"> cada 5 segundos.</w:t>
+        <w:t xml:space="preserve"> cada </w:t>
+      </w:r>
+      <w:proofErr w:type="gramStart"/>
+      <w:r>
+        <w:rPr>
+          <w:rFonts w:ascii="Times New Roman" w:hAnsi="Times New Roman" w:cs="Times New Roman"/>
+        </w:rPr>
+        <w:t xml:space="preserve">20 </w:t>
+      </w:r>
+      <w:r>
+        <w:rPr>
+          <w:rFonts w:ascii="Times New Roman" w:hAnsi="Times New Roman" w:cs="Times New Roman"/>
+        </w:rPr>
+        <w:t xml:space="preserve"> </w:t>
+      </w:r>
+      <w:r>
+        <w:rPr>
+          <w:rFonts w:ascii="Times New Roman" w:hAnsi="Times New Roman" w:cs="Times New Roman"/>
+        </w:rPr>
+        <w:t>mili</w:t>
+      </w:r>
+      <w:r>
+        <w:rPr>
+          <w:rFonts w:ascii="Times New Roman" w:hAnsi="Times New Roman" w:cs="Times New Roman"/>
+        </w:rPr>
+        <w:t>segundos</w:t>
+      </w:r>
+      <w:proofErr w:type="gramEnd"/>
+      <w:r>
+        <w:rPr>
+          <w:rFonts w:ascii="Times New Roman" w:hAnsi="Times New Roman" w:cs="Times New Roman"/>
+        </w:rPr>
+        <w:t>.</w:t>
       </w:r>
     </w:p>
     <w:p>
@@ -1931,7 +2080,19 @@
         <w:rPr>
           <w:rFonts w:ascii="Times New Roman" w:hAnsi="Times New Roman" w:cs="Times New Roman"/>
         </w:rPr>
-        <w:t>El sistema detecta el botón que tiene la tarea de cambiar los modos de consumo que el usuario desee y se realizara el cambio para que empiece a operar en ese modo.</w:t>
+        <w:t xml:space="preserve">El sistema   detecta el botón que tiene la tarea </w:t>
+      </w:r>
+      <w:r>
+        <w:rPr>
+          <w:rFonts w:ascii="Times New Roman" w:hAnsi="Times New Roman" w:cs="Times New Roman"/>
+        </w:rPr>
+        <w:t>de cambiar</w:t>
+      </w:r>
+      <w:r>
+        <w:rPr>
+          <w:rFonts w:ascii="Times New Roman" w:hAnsi="Times New Roman" w:cs="Times New Roman"/>
+        </w:rPr>
+        <w:t xml:space="preserve"> en los patrones de decorado en la tira led.</w:t>
       </w:r>
     </w:p>
     <w:p>
@@ -1950,19 +2111,77 @@
         <w:rPr>
           <w:rFonts w:ascii="Times New Roman" w:hAnsi="Times New Roman" w:cs="Times New Roman"/>
         </w:rPr>
-        <w:t xml:space="preserve">El sistema   detecta el botón que tiene la tarea </w:t>
-      </w:r>
-      <w:r>
-        <w:rPr>
-          <w:rFonts w:ascii="Times New Roman" w:hAnsi="Times New Roman" w:cs="Times New Roman"/>
-        </w:rPr>
-        <w:t>de cambiar</w:t>
-      </w:r>
-      <w:r>
-        <w:rPr>
-          <w:rFonts w:ascii="Times New Roman" w:hAnsi="Times New Roman" w:cs="Times New Roman"/>
-        </w:rPr>
-        <w:t xml:space="preserve"> en los patrones de decorado en la tira led.</w:t>
+        <w:t xml:space="preserve">El sistema va estar midiendo </w:t>
+      </w:r>
+      <w:r>
+        <w:rPr>
+          <w:rFonts w:ascii="Times New Roman" w:hAnsi="Times New Roman" w:cs="Times New Roman"/>
+        </w:rPr>
+        <w:t>y verificando</w:t>
+      </w:r>
+      <w:r>
+        <w:rPr>
+          <w:rFonts w:ascii="Times New Roman" w:hAnsi="Times New Roman" w:cs="Times New Roman"/>
+        </w:rPr>
+        <w:t xml:space="preserve"> </w:t>
+      </w:r>
+      <w:proofErr w:type="gramStart"/>
+      <w:r>
+        <w:rPr>
+          <w:rFonts w:ascii="Times New Roman" w:hAnsi="Times New Roman" w:cs="Times New Roman"/>
+        </w:rPr>
+        <w:t>cada  el</w:t>
+      </w:r>
+      <w:proofErr w:type="gramEnd"/>
+      <w:r>
+        <w:rPr>
+          <w:rFonts w:ascii="Times New Roman" w:hAnsi="Times New Roman" w:cs="Times New Roman"/>
+        </w:rPr>
+        <w:t xml:space="preserve"> consumo de corriente, </w:t>
+      </w:r>
+      <w:r>
+        <w:rPr>
+          <w:rFonts w:ascii="Times New Roman" w:hAnsi="Times New Roman" w:cs="Times New Roman"/>
+        </w:rPr>
+        <w:t>y cuando</w:t>
+      </w:r>
+      <w:r>
+        <w:rPr>
+          <w:rFonts w:ascii="Times New Roman" w:hAnsi="Times New Roman" w:cs="Times New Roman"/>
+        </w:rPr>
+        <w:t xml:space="preserve"> este supere el valor limite estimulado en el modo de consumo,</w:t>
+      </w:r>
+      <w:r>
+        <w:rPr>
+          <w:rFonts w:ascii="Times New Roman" w:hAnsi="Times New Roman" w:cs="Times New Roman"/>
+        </w:rPr>
+        <w:t xml:space="preserve"> mostrará una alerta   “</w:t>
+      </w:r>
+      <w:proofErr w:type="spellStart"/>
+      <w:r>
+        <w:rPr>
+          <w:rFonts w:ascii="Times New Roman" w:hAnsi="Times New Roman" w:cs="Times New Roman"/>
+        </w:rPr>
+        <w:t>warning</w:t>
+      </w:r>
+      <w:proofErr w:type="spellEnd"/>
+      <w:r>
+        <w:rPr>
+          <w:rFonts w:ascii="Times New Roman" w:hAnsi="Times New Roman" w:cs="Times New Roman"/>
+        </w:rPr>
+        <w:t>”</w:t>
+      </w:r>
+      <w:r>
+        <w:rPr>
+          <w:rFonts w:ascii="Times New Roman" w:hAnsi="Times New Roman" w:cs="Times New Roman"/>
+        </w:rPr>
+        <w:t xml:space="preserve"> </w:t>
+      </w:r>
+      <w:r>
+        <w:rPr>
+          <w:rFonts w:ascii="Times New Roman" w:hAnsi="Times New Roman" w:cs="Times New Roman"/>
+        </w:rPr>
+        <w:t>en la oled.</w:t>
       </w:r>
     </w:p>
     <w:p>
@@ -1981,52 +2200,113 @@
         <w:rPr>
           <w:rFonts w:ascii="Times New Roman" w:hAnsi="Times New Roman" w:cs="Times New Roman"/>
         </w:rPr>
-        <w:t xml:space="preserve">El sistema va estar midiendo </w:t>
-      </w:r>
-      <w:r>
-        <w:rPr>
-          <w:rFonts w:ascii="Times New Roman" w:hAnsi="Times New Roman" w:cs="Times New Roman"/>
-        </w:rPr>
-        <w:t>y verificando</w:t>
-      </w:r>
-      <w:r>
-        <w:rPr>
-          <w:rFonts w:ascii="Times New Roman" w:hAnsi="Times New Roman" w:cs="Times New Roman"/>
-        </w:rPr>
-        <w:t xml:space="preserve"> cada   5 segundos el consumo de corriente, </w:t>
-      </w:r>
-      <w:r>
-        <w:rPr>
-          <w:rFonts w:ascii="Times New Roman" w:hAnsi="Times New Roman" w:cs="Times New Roman"/>
-        </w:rPr>
-        <w:t>y cuando</w:t>
-      </w:r>
-      <w:r>
-        <w:rPr>
-          <w:rFonts w:ascii="Times New Roman" w:hAnsi="Times New Roman" w:cs="Times New Roman"/>
-        </w:rPr>
-        <w:t xml:space="preserve"> este supere el valor limite estimulado en el modo de consumo,</w:t>
-      </w:r>
-      <w:r>
-        <w:rPr>
-          <w:rFonts w:ascii="Times New Roman" w:hAnsi="Times New Roman" w:cs="Times New Roman"/>
-        </w:rPr>
-        <w:t xml:space="preserve"> mostrará una alerta   “</w:t>
-      </w:r>
-      <w:proofErr w:type="spellStart"/>
-      <w:r>
-        <w:rPr>
-          <w:rFonts w:ascii="Times New Roman" w:hAnsi="Times New Roman" w:cs="Times New Roman"/>
-        </w:rPr>
-        <w:t>warning”tanto</w:t>
-      </w:r>
-      <w:proofErr w:type="spellEnd"/>
-      <w:r>
-        <w:rPr>
-          <w:rFonts w:ascii="Times New Roman" w:hAnsi="Times New Roman" w:cs="Times New Roman"/>
-        </w:rPr>
-        <w:t xml:space="preserve"> en la web Page como en la oled.</w:t>
-      </w:r>
+        <w:t xml:space="preserve">La </w:t>
+      </w:r>
+      <w:r>
+        <w:rPr>
+          <w:rFonts w:ascii="Times New Roman" w:hAnsi="Times New Roman" w:cs="Times New Roman"/>
+        </w:rPr>
+        <w:t>web Page tiene</w:t>
+      </w:r>
+      <w:r>
+        <w:rPr>
+          <w:rFonts w:ascii="Times New Roman" w:hAnsi="Times New Roman" w:cs="Times New Roman"/>
+        </w:rPr>
+        <w:t xml:space="preserve"> que capturar los valores </w:t>
+      </w:r>
+      <w:proofErr w:type="gramStart"/>
+      <w:r>
+        <w:rPr>
+          <w:rFonts w:ascii="Times New Roman" w:hAnsi="Times New Roman" w:cs="Times New Roman"/>
+        </w:rPr>
+        <w:t xml:space="preserve">de  </w:t>
+      </w:r>
+      <w:proofErr w:type="spellStart"/>
+      <w:r>
+        <w:rPr>
+          <w:rFonts w:ascii="Times New Roman" w:hAnsi="Times New Roman" w:cs="Times New Roman"/>
+          <w:b/>
+          <w:bCs/>
+        </w:rPr>
+        <w:t>comsuption</w:t>
+      </w:r>
+      <w:proofErr w:type="spellEnd"/>
+      <w:proofErr w:type="gramEnd"/>
+      <w:r>
+        <w:rPr>
+          <w:rFonts w:ascii="Times New Roman" w:hAnsi="Times New Roman" w:cs="Times New Roman"/>
+          <w:b/>
+          <w:bCs/>
+        </w:rPr>
+        <w:t xml:space="preserve"> Energy </w:t>
+      </w:r>
+      <w:proofErr w:type="spellStart"/>
+      <w:r>
+        <w:rPr>
+          <w:rFonts w:ascii="Times New Roman" w:hAnsi="Times New Roman" w:cs="Times New Roman"/>
+          <w:b/>
+          <w:bCs/>
+        </w:rPr>
+        <w:t>mode</w:t>
+      </w:r>
+      <w:proofErr w:type="spellEnd"/>
+      <w:r>
+        <w:rPr>
+          <w:rFonts w:ascii="Times New Roman" w:hAnsi="Times New Roman" w:cs="Times New Roman"/>
+          <w:b/>
+          <w:bCs/>
+        </w:rPr>
+        <w:t xml:space="preserve">  </w:t>
+      </w:r>
+      <w:r>
+        <w:rPr>
+          <w:rFonts w:ascii="Times New Roman" w:hAnsi="Times New Roman" w:cs="Times New Roman"/>
+        </w:rPr>
+        <w:t xml:space="preserve">y enviarlos en formato </w:t>
+      </w:r>
+      <w:proofErr w:type="spellStart"/>
+      <w:r>
+        <w:rPr>
+          <w:rFonts w:ascii="Times New Roman" w:hAnsi="Times New Roman" w:cs="Times New Roman"/>
+        </w:rPr>
+        <w:t>json</w:t>
+      </w:r>
+      <w:proofErr w:type="spellEnd"/>
+      <w:r>
+        <w:rPr>
+          <w:rFonts w:ascii="Times New Roman" w:hAnsi="Times New Roman" w:cs="Times New Roman"/>
+        </w:rPr>
+        <w:t xml:space="preserve"> con método POST de la API </w:t>
+      </w:r>
+      <w:proofErr w:type="spellStart"/>
+      <w:r>
+        <w:rPr>
+          <w:rFonts w:ascii="Times New Roman" w:hAnsi="Times New Roman" w:cs="Times New Roman"/>
+        </w:rPr>
+        <w:t>Fetch</w:t>
+      </w:r>
+      <w:proofErr w:type="spellEnd"/>
+      <w:r>
+        <w:rPr>
+          <w:rFonts w:ascii="Times New Roman" w:hAnsi="Times New Roman" w:cs="Times New Roman"/>
+        </w:rPr>
+        <w:t xml:space="preserve"> por parte del canal HTTP  a una Api que se debe de llamar api/color</w:t>
+      </w:r>
+      <w:r>
+        <w:rPr>
+          <w:rFonts w:ascii="Times New Roman" w:hAnsi="Times New Roman" w:cs="Times New Roman"/>
+        </w:rPr>
+        <w:t>.</w:t>
+      </w:r>
+    </w:p>
+    <w:p>
+      <w:pPr>
+        <w:pStyle w:val="Prrafodelista"/>
+        <w:jc w:val="both"/>
+        <w:rPr>
+          <w:rFonts w:ascii="Times New Roman" w:hAnsi="Times New Roman" w:cs="Times New Roman"/>
+        </w:rPr>
+      </w:pPr>
     </w:p>
     <w:p>
       <w:pPr>
@@ -2046,73 +2326,51 @@
         </w:rPr>
         <w:t xml:space="preserve">La </w:t>
       </w:r>
-      <w:r>
-        <w:rPr>
-          <w:rFonts w:ascii="Times New Roman" w:hAnsi="Times New Roman" w:cs="Times New Roman"/>
-        </w:rPr>
-        <w:t>web Page tiene</w:t>
-      </w:r>
-      <w:r>
-        <w:rPr>
-          <w:rFonts w:ascii="Times New Roman" w:hAnsi="Times New Roman" w:cs="Times New Roman"/>
-        </w:rPr>
-        <w:t xml:space="preserve"> que capturar los valores de  </w:t>
-      </w:r>
-      <w:proofErr w:type="spellStart"/>
-      <w:r>
-        <w:rPr>
-          <w:rFonts w:ascii="Times New Roman" w:hAnsi="Times New Roman" w:cs="Times New Roman"/>
-          <w:b/>
-          <w:bCs/>
-        </w:rPr>
-        <w:t>comsuption</w:t>
-      </w:r>
-      <w:proofErr w:type="spellEnd"/>
-      <w:r>
-        <w:rPr>
-          <w:rFonts w:ascii="Times New Roman" w:hAnsi="Times New Roman" w:cs="Times New Roman"/>
-          <w:b/>
-          <w:bCs/>
-        </w:rPr>
-        <w:t xml:space="preserve"> Energy </w:t>
-      </w:r>
-      <w:proofErr w:type="spellStart"/>
-      <w:r>
-        <w:rPr>
-          <w:rFonts w:ascii="Times New Roman" w:hAnsi="Times New Roman" w:cs="Times New Roman"/>
-          <w:b/>
-          <w:bCs/>
-        </w:rPr>
-        <w:t>mode</w:t>
-      </w:r>
-      <w:proofErr w:type="spellEnd"/>
-      <w:r>
-        <w:rPr>
-          <w:rFonts w:ascii="Times New Roman" w:hAnsi="Times New Roman" w:cs="Times New Roman"/>
-          <w:b/>
-          <w:bCs/>
-        </w:rPr>
-        <w:t xml:space="preserve">  </w:t>
-      </w:r>
-      <w:r>
-        <w:rPr>
-          <w:rFonts w:ascii="Times New Roman" w:hAnsi="Times New Roman" w:cs="Times New Roman"/>
-        </w:rPr>
-        <w:t xml:space="preserve">y enviarlos en formato </w:t>
-      </w:r>
-      <w:proofErr w:type="spellStart"/>
-      <w:r>
-        <w:rPr>
-          <w:rFonts w:ascii="Times New Roman" w:hAnsi="Times New Roman" w:cs="Times New Roman"/>
-        </w:rPr>
-        <w:t>json</w:t>
-      </w:r>
-      <w:proofErr w:type="spellEnd"/>
-      <w:r>
-        <w:rPr>
-          <w:rFonts w:ascii="Times New Roman" w:hAnsi="Times New Roman" w:cs="Times New Roman"/>
-        </w:rPr>
-        <w:t xml:space="preserve"> con método POST de la API </w:t>
+      <w:proofErr w:type="spellStart"/>
+      <w:r>
+        <w:rPr>
+          <w:rFonts w:ascii="Times New Roman" w:hAnsi="Times New Roman" w:cs="Times New Roman"/>
+        </w:rPr>
+        <w:t>webpage</w:t>
+      </w:r>
+      <w:proofErr w:type="spellEnd"/>
+      <w:r>
+        <w:rPr>
+          <w:rFonts w:ascii="Times New Roman" w:hAnsi="Times New Roman" w:cs="Times New Roman"/>
+        </w:rPr>
+        <w:t xml:space="preserve"> tiene que poder obtener</w:t>
+      </w:r>
+      <w:r>
+        <w:rPr>
+          <w:rFonts w:ascii="Times New Roman" w:hAnsi="Times New Roman" w:cs="Times New Roman"/>
+        </w:rPr>
+        <w:t>,</w:t>
+      </w:r>
+      <w:r>
+        <w:rPr>
+          <w:rFonts w:ascii="Times New Roman" w:hAnsi="Times New Roman" w:cs="Times New Roman"/>
+        </w:rPr>
+        <w:t xml:space="preserve"> devolver y mostrar los valores en pantalla de la Api</w:t>
+      </w:r>
+      <w:r>
+        <w:rPr>
+          <w:rFonts w:ascii="Times New Roman" w:hAnsi="Times New Roman" w:cs="Times New Roman"/>
+        </w:rPr>
+        <w:t xml:space="preserve"> api/color, transformarlo, devolviéndolo en una estructura de diccionario con método </w:t>
+      </w:r>
+      <w:proofErr w:type="gramStart"/>
+      <w:r>
+        <w:rPr>
+          <w:rFonts w:ascii="Times New Roman" w:hAnsi="Times New Roman" w:cs="Times New Roman"/>
+        </w:rPr>
+        <w:t>GET  de</w:t>
+      </w:r>
+      <w:proofErr w:type="gramEnd"/>
+      <w:r>
+        <w:rPr>
+          <w:rFonts w:ascii="Times New Roman" w:hAnsi="Times New Roman" w:cs="Times New Roman"/>
+        </w:rPr>
+        <w:t xml:space="preserve"> la API </w:t>
       </w:r>
       <w:proofErr w:type="spellStart"/>
       <w:r>
@@ -2122,12 +2380,6 @@
         <w:t>Fetch</w:t>
       </w:r>
       <w:proofErr w:type="spellEnd"/>
-      <w:r>
-        <w:rPr>
-          <w:rFonts w:ascii="Times New Roman" w:hAnsi="Times New Roman" w:cs="Times New Roman"/>
-        </w:rPr>
-        <w:t xml:space="preserve"> por parte del canal HTTP  a una Api que se debe de llamar api/color</w:t>
-      </w:r>
       <w:r>
         <w:rPr>
           <w:rFonts w:ascii="Times New Roman" w:hAnsi="Times New Roman" w:cs="Times New Roman"/>
@@ -2174,25 +2426,117 @@
         <w:rPr>
           <w:rFonts w:ascii="Times New Roman" w:hAnsi="Times New Roman" w:cs="Times New Roman"/>
         </w:rPr>
-        <w:t xml:space="preserve"> tiene que poder obtener</w:t>
-      </w:r>
-      <w:r>
-        <w:rPr>
-          <w:rFonts w:ascii="Times New Roman" w:hAnsi="Times New Roman" w:cs="Times New Roman"/>
-        </w:rPr>
-        <w:t>,</w:t>
-      </w:r>
-      <w:r>
-        <w:rPr>
-          <w:rFonts w:ascii="Times New Roman" w:hAnsi="Times New Roman" w:cs="Times New Roman"/>
-        </w:rPr>
-        <w:t xml:space="preserve"> devolver y mostrar los valores en pantalla de la Api</w:t>
-      </w:r>
-      <w:r>
-        <w:rPr>
-          <w:rFonts w:ascii="Times New Roman" w:hAnsi="Times New Roman" w:cs="Times New Roman"/>
-        </w:rPr>
-        <w:t xml:space="preserve"> api/color, transformarlo, devolviéndolo en una estructura de diccionario con método GET  de la API </w:t>
+        <w:t xml:space="preserve"> tiene que </w:t>
+      </w:r>
+      <w:proofErr w:type="spellStart"/>
+      <w:r>
+        <w:rPr>
+          <w:rFonts w:ascii="Times New Roman" w:hAnsi="Times New Roman" w:cs="Times New Roman"/>
+        </w:rPr>
+        <w:t>capturara</w:t>
+      </w:r>
+      <w:proofErr w:type="spellEnd"/>
+      <w:r>
+        <w:rPr>
+          <w:rFonts w:ascii="Times New Roman" w:hAnsi="Times New Roman" w:cs="Times New Roman"/>
+        </w:rPr>
+        <w:t xml:space="preserve"> los valores </w:t>
+      </w:r>
+      <w:proofErr w:type="gramStart"/>
+      <w:r>
+        <w:rPr>
+          <w:rFonts w:ascii="Times New Roman" w:hAnsi="Times New Roman" w:cs="Times New Roman"/>
+        </w:rPr>
+        <w:t xml:space="preserve">de  </w:t>
+      </w:r>
+      <w:proofErr w:type="spellStart"/>
+      <w:r>
+        <w:rPr>
+          <w:rFonts w:ascii="Times New Roman" w:hAnsi="Times New Roman" w:cs="Times New Roman"/>
+          <w:b/>
+          <w:bCs/>
+        </w:rPr>
+        <w:t>select</w:t>
+      </w:r>
+      <w:proofErr w:type="spellEnd"/>
+      <w:proofErr w:type="gramEnd"/>
+      <w:r>
+        <w:rPr>
+          <w:rFonts w:ascii="Times New Roman" w:hAnsi="Times New Roman" w:cs="Times New Roman"/>
+          <w:b/>
+          <w:bCs/>
+        </w:rPr>
+        <w:t xml:space="preserve"> </w:t>
+      </w:r>
+      <w:proofErr w:type="spellStart"/>
+      <w:r>
+        <w:rPr>
+          <w:rFonts w:ascii="Times New Roman" w:hAnsi="Times New Roman" w:cs="Times New Roman"/>
+          <w:b/>
+          <w:bCs/>
+        </w:rPr>
+        <w:t>Ligthing</w:t>
+      </w:r>
+      <w:proofErr w:type="spellEnd"/>
+      <w:r>
+        <w:rPr>
+          <w:rFonts w:ascii="Times New Roman" w:hAnsi="Times New Roman" w:cs="Times New Roman"/>
+          <w:b/>
+          <w:bCs/>
+        </w:rPr>
+        <w:t xml:space="preserve"> </w:t>
+      </w:r>
+      <w:proofErr w:type="spellStart"/>
+      <w:r>
+        <w:rPr>
+          <w:rFonts w:ascii="Times New Roman" w:hAnsi="Times New Roman" w:cs="Times New Roman"/>
+          <w:b/>
+          <w:bCs/>
+        </w:rPr>
+        <w:t>Pattern</w:t>
+      </w:r>
+      <w:proofErr w:type="spellEnd"/>
+      <w:r>
+        <w:rPr>
+          <w:rFonts w:ascii="Times New Roman" w:hAnsi="Times New Roman" w:cs="Times New Roman"/>
+          <w:b/>
+          <w:bCs/>
+        </w:rPr>
+        <w:t xml:space="preserve">     </w:t>
+      </w:r>
+      <w:r>
+        <w:rPr>
+          <w:rFonts w:ascii="Times New Roman" w:hAnsi="Times New Roman" w:cs="Times New Roman"/>
+        </w:rPr>
+        <w:t>y</w:t>
+      </w:r>
+      <w:r>
+        <w:rPr>
+          <w:rFonts w:ascii="Times New Roman" w:hAnsi="Times New Roman" w:cs="Times New Roman"/>
+          <w:b/>
+          <w:bCs/>
+        </w:rPr>
+        <w:t xml:space="preserve">  </w:t>
+      </w:r>
+      <w:r>
+        <w:rPr>
+          <w:rFonts w:ascii="Times New Roman" w:hAnsi="Times New Roman" w:cs="Times New Roman"/>
+        </w:rPr>
+        <w:t xml:space="preserve"> enviarlos en formato </w:t>
+      </w:r>
+      <w:proofErr w:type="spellStart"/>
+      <w:r>
+        <w:rPr>
+          <w:rFonts w:ascii="Times New Roman" w:hAnsi="Times New Roman" w:cs="Times New Roman"/>
+        </w:rPr>
+        <w:t>json</w:t>
+      </w:r>
+      <w:proofErr w:type="spellEnd"/>
+      <w:r>
+        <w:rPr>
+          <w:rFonts w:ascii="Times New Roman" w:hAnsi="Times New Roman" w:cs="Times New Roman"/>
+        </w:rPr>
+        <w:t xml:space="preserve">  con método POST de la API </w:t>
       </w:r>
       <w:proofErr w:type="spellStart"/>
       <w:r>
@@ -2200,6 +2544,20 @@
           <w:rFonts w:ascii="Times New Roman" w:hAnsi="Times New Roman" w:cs="Times New Roman"/>
         </w:rPr>
         <w:t>Fetch</w:t>
+      </w:r>
+      <w:proofErr w:type="spellEnd"/>
+      <w:r>
+        <w:rPr>
+          <w:rFonts w:ascii="Times New Roman" w:hAnsi="Times New Roman" w:cs="Times New Roman"/>
+        </w:rPr>
+        <w:t xml:space="preserve"> por parte del canal HTTP  a una Api que se debe de llamar api/</w:t>
+      </w:r>
+      <w:proofErr w:type="spellStart"/>
+      <w:r>
+        <w:rPr>
+          <w:rFonts w:ascii="Times New Roman" w:hAnsi="Times New Roman" w:cs="Times New Roman"/>
+        </w:rPr>
+        <w:t>config</w:t>
       </w:r>
       <w:proofErr w:type="spellEnd"/>
       <w:r>
@@ -2248,109 +2606,35 @@
         <w:rPr>
           <w:rFonts w:ascii="Times New Roman" w:hAnsi="Times New Roman" w:cs="Times New Roman"/>
         </w:rPr>
-        <w:t xml:space="preserve"> tiene que </w:t>
-      </w:r>
-      <w:proofErr w:type="spellStart"/>
-      <w:r>
-        <w:rPr>
-          <w:rFonts w:ascii="Times New Roman" w:hAnsi="Times New Roman" w:cs="Times New Roman"/>
-        </w:rPr>
-        <w:t>capturara</w:t>
-      </w:r>
-      <w:proofErr w:type="spellEnd"/>
-      <w:r>
-        <w:rPr>
-          <w:rFonts w:ascii="Times New Roman" w:hAnsi="Times New Roman" w:cs="Times New Roman"/>
-        </w:rPr>
-        <w:t xml:space="preserve"> los valores de  </w:t>
-      </w:r>
-      <w:proofErr w:type="spellStart"/>
-      <w:r>
-        <w:rPr>
-          <w:rFonts w:ascii="Times New Roman" w:hAnsi="Times New Roman" w:cs="Times New Roman"/>
-          <w:b/>
-          <w:bCs/>
-        </w:rPr>
-        <w:t>select</w:t>
-      </w:r>
-      <w:proofErr w:type="spellEnd"/>
-      <w:r>
-        <w:rPr>
-          <w:rFonts w:ascii="Times New Roman" w:hAnsi="Times New Roman" w:cs="Times New Roman"/>
-          <w:b/>
-          <w:bCs/>
-        </w:rPr>
-        <w:t xml:space="preserve"> </w:t>
-      </w:r>
-      <w:proofErr w:type="spellStart"/>
-      <w:r>
-        <w:rPr>
-          <w:rFonts w:ascii="Times New Roman" w:hAnsi="Times New Roman" w:cs="Times New Roman"/>
-          <w:b/>
-          <w:bCs/>
-        </w:rPr>
-        <w:t>Ligthing</w:t>
-      </w:r>
-      <w:proofErr w:type="spellEnd"/>
-      <w:r>
-        <w:rPr>
-          <w:rFonts w:ascii="Times New Roman" w:hAnsi="Times New Roman" w:cs="Times New Roman"/>
-          <w:b/>
-          <w:bCs/>
-        </w:rPr>
-        <w:t xml:space="preserve"> </w:t>
-      </w:r>
-      <w:proofErr w:type="spellStart"/>
-      <w:r>
-        <w:rPr>
-          <w:rFonts w:ascii="Times New Roman" w:hAnsi="Times New Roman" w:cs="Times New Roman"/>
-          <w:b/>
-          <w:bCs/>
-        </w:rPr>
-        <w:t>Pattern</w:t>
-      </w:r>
-      <w:proofErr w:type="spellEnd"/>
-      <w:r>
-        <w:rPr>
-          <w:rFonts w:ascii="Times New Roman" w:hAnsi="Times New Roman" w:cs="Times New Roman"/>
-          <w:b/>
-          <w:bCs/>
-        </w:rPr>
-        <w:t xml:space="preserve">     </w:t>
-      </w:r>
-      <w:r>
-        <w:rPr>
-          <w:rFonts w:ascii="Times New Roman" w:hAnsi="Times New Roman" w:cs="Times New Roman"/>
-        </w:rPr>
-        <w:t>y</w:t>
-      </w:r>
-      <w:r>
-        <w:rPr>
-          <w:rFonts w:ascii="Times New Roman" w:hAnsi="Times New Roman" w:cs="Times New Roman"/>
-          <w:b/>
-          <w:bCs/>
-        </w:rPr>
-        <w:t xml:space="preserve">  </w:t>
-      </w:r>
-      <w:r>
-        <w:rPr>
-          <w:rFonts w:ascii="Times New Roman" w:hAnsi="Times New Roman" w:cs="Times New Roman"/>
-        </w:rPr>
-        <w:t xml:space="preserve"> enviarlos en formato </w:t>
-      </w:r>
-      <w:proofErr w:type="spellStart"/>
-      <w:r>
-        <w:rPr>
-          <w:rFonts w:ascii="Times New Roman" w:hAnsi="Times New Roman" w:cs="Times New Roman"/>
-        </w:rPr>
-        <w:t>json</w:t>
-      </w:r>
-      <w:proofErr w:type="spellEnd"/>
-      <w:r>
-        <w:rPr>
-          <w:rFonts w:ascii="Times New Roman" w:hAnsi="Times New Roman" w:cs="Times New Roman"/>
-        </w:rPr>
-        <w:t xml:space="preserve">  con método POST de la API </w:t>
+        <w:t xml:space="preserve"> tiene que poder obtener, devolver y mostrar los valores en pantalla de la Api api/</w:t>
+      </w:r>
+      <w:proofErr w:type="spellStart"/>
+      <w:r>
+        <w:rPr>
+          <w:rFonts w:ascii="Times New Roman" w:hAnsi="Times New Roman" w:cs="Times New Roman"/>
+        </w:rPr>
+        <w:t>config</w:t>
+      </w:r>
+      <w:proofErr w:type="spellEnd"/>
+      <w:r>
+        <w:rPr>
+          <w:rFonts w:ascii="Times New Roman" w:hAnsi="Times New Roman" w:cs="Times New Roman"/>
+        </w:rPr>
+        <w:t xml:space="preserve">, transformarlo, devolviéndolo en una estructura de diccionario con método </w:t>
+      </w:r>
+      <w:proofErr w:type="gramStart"/>
+      <w:r>
+        <w:rPr>
+          <w:rFonts w:ascii="Times New Roman" w:hAnsi="Times New Roman" w:cs="Times New Roman"/>
+        </w:rPr>
+        <w:t>GET  de</w:t>
+      </w:r>
+      <w:proofErr w:type="gramEnd"/>
+      <w:r>
+        <w:rPr>
+          <w:rFonts w:ascii="Times New Roman" w:hAnsi="Times New Roman" w:cs="Times New Roman"/>
+        </w:rPr>
+        <w:t xml:space="preserve"> la API </w:t>
       </w:r>
       <w:proofErr w:type="spellStart"/>
       <w:r>
@@ -2358,20 +2642,6 @@
           <w:rFonts w:ascii="Times New Roman" w:hAnsi="Times New Roman" w:cs="Times New Roman"/>
         </w:rPr>
         <w:t>Fetch</w:t>
-      </w:r>
-      <w:proofErr w:type="spellEnd"/>
-      <w:r>
-        <w:rPr>
-          <w:rFonts w:ascii="Times New Roman" w:hAnsi="Times New Roman" w:cs="Times New Roman"/>
-        </w:rPr>
-        <w:t xml:space="preserve"> por parte del canal HTTP  a una Api que se debe de llamar api/</w:t>
-      </w:r>
-      <w:proofErr w:type="spellStart"/>
-      <w:r>
-        <w:rPr>
-          <w:rFonts w:ascii="Times New Roman" w:hAnsi="Times New Roman" w:cs="Times New Roman"/>
-        </w:rPr>
-        <w:t>config</w:t>
       </w:r>
       <w:proofErr w:type="spellEnd"/>
       <w:r>
@@ -2409,6 +2679,7 @@
         <w:t xml:space="preserve">La </w:t>
       </w:r>
       <w:proofErr w:type="spellStart"/>
+      <w:proofErr w:type="gramStart"/>
       <w:r>
         <w:rPr>
           <w:rFonts w:ascii="Times New Roman" w:hAnsi="Times New Roman" w:cs="Times New Roman"/>
@@ -2420,45 +2691,69 @@
         <w:rPr>
           <w:rFonts w:ascii="Times New Roman" w:hAnsi="Times New Roman" w:cs="Times New Roman"/>
         </w:rPr>
-        <w:t xml:space="preserve"> tiene que poder obtener, devolver y mostrar los valores en pantalla de la Api api/</w:t>
-      </w:r>
-      <w:proofErr w:type="spellStart"/>
-      <w:r>
-        <w:rPr>
-          <w:rFonts w:ascii="Times New Roman" w:hAnsi="Times New Roman" w:cs="Times New Roman"/>
-        </w:rPr>
-        <w:t>config</w:t>
-      </w:r>
-      <w:proofErr w:type="spellEnd"/>
-      <w:r>
-        <w:rPr>
-          <w:rFonts w:ascii="Times New Roman" w:hAnsi="Times New Roman" w:cs="Times New Roman"/>
-        </w:rPr>
-        <w:t xml:space="preserve">, transformarlo, devolviéndolo en una estructura de diccionario con método GET  de la API </w:t>
-      </w:r>
-      <w:proofErr w:type="spellStart"/>
-      <w:r>
-        <w:rPr>
-          <w:rFonts w:ascii="Times New Roman" w:hAnsi="Times New Roman" w:cs="Times New Roman"/>
-        </w:rPr>
-        <w:t>Fetch</w:t>
-      </w:r>
-      <w:proofErr w:type="spellEnd"/>
-      <w:r>
-        <w:rPr>
-          <w:rFonts w:ascii="Times New Roman" w:hAnsi="Times New Roman" w:cs="Times New Roman"/>
-        </w:rPr>
-        <w:t>.</w:t>
-      </w:r>
-    </w:p>
-    <w:p>
-      <w:pPr>
-        <w:pStyle w:val="Prrafodelista"/>
-        <w:jc w:val="both"/>
-        <w:rPr>
-          <w:rFonts w:ascii="Times New Roman" w:hAnsi="Times New Roman" w:cs="Times New Roman"/>
-        </w:rPr>
-      </w:pPr>
+        <w:t xml:space="preserve">  tiene</w:t>
+      </w:r>
+      <w:proofErr w:type="gramEnd"/>
+      <w:r>
+        <w:rPr>
+          <w:rFonts w:ascii="Times New Roman" w:hAnsi="Times New Roman" w:cs="Times New Roman"/>
+        </w:rPr>
+        <w:t xml:space="preserve"> que poder cargar y </w:t>
+      </w:r>
+      <w:proofErr w:type="spellStart"/>
+      <w:r>
+        <w:rPr>
+          <w:rFonts w:ascii="Times New Roman" w:hAnsi="Times New Roman" w:cs="Times New Roman"/>
+        </w:rPr>
+        <w:t>actulizar</w:t>
+      </w:r>
+      <w:proofErr w:type="spellEnd"/>
+      <w:r>
+        <w:rPr>
+          <w:rFonts w:ascii="Times New Roman" w:hAnsi="Times New Roman" w:cs="Times New Roman"/>
+        </w:rPr>
+        <w:t xml:space="preserve"> el archivo  de </w:t>
+      </w:r>
+      <w:proofErr w:type="spellStart"/>
+      <w:r>
+        <w:rPr>
+          <w:rFonts w:ascii="Times New Roman" w:hAnsi="Times New Roman" w:cs="Times New Roman"/>
+        </w:rPr>
+        <w:t>firmaware</w:t>
+      </w:r>
+      <w:proofErr w:type="spellEnd"/>
+      <w:r>
+        <w:rPr>
+          <w:rFonts w:ascii="Times New Roman" w:hAnsi="Times New Roman" w:cs="Times New Roman"/>
+        </w:rPr>
+        <w:t xml:space="preserve"> del sistema  para poder actualizarlo constantemente  por medio de OTA y devolver el mensaje que se  </w:t>
+      </w:r>
+      <w:r>
+        <w:rPr>
+          <w:rFonts w:ascii="Times New Roman" w:hAnsi="Times New Roman" w:cs="Times New Roman"/>
+        </w:rPr>
+        <w:t xml:space="preserve"> </w:t>
+      </w:r>
+      <w:proofErr w:type="spellStart"/>
+      <w:r>
+        <w:rPr>
+          <w:rFonts w:ascii="Times New Roman" w:hAnsi="Times New Roman" w:cs="Times New Roman"/>
+        </w:rPr>
+        <w:t>ha</w:t>
+      </w:r>
+      <w:r>
+        <w:rPr>
+          <w:rFonts w:ascii="Times New Roman" w:hAnsi="Times New Roman" w:cs="Times New Roman"/>
+        </w:rPr>
+        <w:t>cargado</w:t>
+      </w:r>
+      <w:proofErr w:type="spellEnd"/>
+      <w:r>
+        <w:rPr>
+          <w:rFonts w:ascii="Times New Roman" w:hAnsi="Times New Roman" w:cs="Times New Roman"/>
+        </w:rPr>
+        <w:t xml:space="preserve">  correctamente.</w:t>
+      </w:r>
     </w:p>
     <w:p>
       <w:pPr>
@@ -2476,50 +2771,36 @@
         <w:rPr>
           <w:rFonts w:ascii="Times New Roman" w:hAnsi="Times New Roman" w:cs="Times New Roman"/>
         </w:rPr>
-        <w:t xml:space="preserve">La </w:t>
-      </w:r>
-      <w:proofErr w:type="spellStart"/>
-      <w:r>
-        <w:rPr>
-          <w:rFonts w:ascii="Times New Roman" w:hAnsi="Times New Roman" w:cs="Times New Roman"/>
-        </w:rPr>
-        <w:t>webpage</w:t>
-      </w:r>
-      <w:proofErr w:type="spellEnd"/>
-      <w:r>
-        <w:rPr>
-          <w:rFonts w:ascii="Times New Roman" w:hAnsi="Times New Roman" w:cs="Times New Roman"/>
-        </w:rPr>
-        <w:t xml:space="preserve">  tiene que poder cargar y </w:t>
-      </w:r>
-      <w:proofErr w:type="spellStart"/>
-      <w:r>
-        <w:rPr>
-          <w:rFonts w:ascii="Times New Roman" w:hAnsi="Times New Roman" w:cs="Times New Roman"/>
-        </w:rPr>
-        <w:t>actulizar</w:t>
-      </w:r>
-      <w:proofErr w:type="spellEnd"/>
-      <w:r>
-        <w:rPr>
-          <w:rFonts w:ascii="Times New Roman" w:hAnsi="Times New Roman" w:cs="Times New Roman"/>
-        </w:rPr>
-        <w:t xml:space="preserve"> el archivo  de </w:t>
-      </w:r>
-      <w:proofErr w:type="spellStart"/>
-      <w:r>
-        <w:rPr>
-          <w:rFonts w:ascii="Times New Roman" w:hAnsi="Times New Roman" w:cs="Times New Roman"/>
-        </w:rPr>
-        <w:t>firmaware</w:t>
-      </w:r>
-      <w:proofErr w:type="spellEnd"/>
-      <w:r>
-        <w:rPr>
-          <w:rFonts w:ascii="Times New Roman" w:hAnsi="Times New Roman" w:cs="Times New Roman"/>
-        </w:rPr>
-        <w:t xml:space="preserve"> del sistema  para poder actualizarlo constantemente  por medio de OTA y devolver el mensaje que se  </w:t>
-      </w:r>
+        <w:t xml:space="preserve">El </w:t>
+      </w:r>
+      <w:r>
+        <w:rPr>
+          <w:rFonts w:ascii="Times New Roman" w:hAnsi="Times New Roman" w:cs="Times New Roman"/>
+        </w:rPr>
+        <w:t>sistema se</w:t>
+      </w:r>
+      <w:r>
+        <w:rPr>
+          <w:rFonts w:ascii="Times New Roman" w:hAnsi="Times New Roman" w:cs="Times New Roman"/>
+        </w:rPr>
+        <w:t xml:space="preserve"> le debe poder enviar datos por </w:t>
+      </w:r>
+      <w:proofErr w:type="spellStart"/>
+      <w:proofErr w:type="gramStart"/>
+      <w:r>
+        <w:rPr>
+          <w:rFonts w:ascii="Times New Roman" w:hAnsi="Times New Roman" w:cs="Times New Roman"/>
+        </w:rPr>
+        <w:t>uart</w:t>
+      </w:r>
+      <w:proofErr w:type="spellEnd"/>
+      <w:r>
+        <w:rPr>
+          <w:rFonts w:ascii="Times New Roman" w:hAnsi="Times New Roman" w:cs="Times New Roman"/>
+        </w:rPr>
+        <w:t xml:space="preserve">  del</w:t>
+      </w:r>
+      <w:proofErr w:type="gramEnd"/>
       <w:r>
         <w:rPr>
           <w:rFonts w:ascii="Times New Roman" w:hAnsi="Times New Roman" w:cs="Times New Roman"/>
@@ -2530,21 +2811,61 @@
       <w:r>
         <w:rPr>
           <w:rFonts w:ascii="Times New Roman" w:hAnsi="Times New Roman" w:cs="Times New Roman"/>
-        </w:rPr>
-        <w:t>ha</w:t>
-      </w:r>
-      <w:r>
-        <w:rPr>
-          <w:rFonts w:ascii="Times New Roman" w:hAnsi="Times New Roman" w:cs="Times New Roman"/>
-        </w:rPr>
-        <w:t>cargado</w:t>
-      </w:r>
-      <w:proofErr w:type="spellEnd"/>
-      <w:r>
-        <w:rPr>
-          <w:rFonts w:ascii="Times New Roman" w:hAnsi="Times New Roman" w:cs="Times New Roman"/>
-        </w:rPr>
-        <w:t xml:space="preserve">  correctamente.</w:t>
+          <w:b/>
+          <w:bCs/>
+        </w:rPr>
+        <w:t>select</w:t>
+      </w:r>
+      <w:proofErr w:type="spellEnd"/>
+      <w:r>
+        <w:rPr>
+          <w:rFonts w:ascii="Times New Roman" w:hAnsi="Times New Roman" w:cs="Times New Roman"/>
+          <w:b/>
+          <w:bCs/>
+        </w:rPr>
+        <w:t xml:space="preserve"> </w:t>
+      </w:r>
+      <w:proofErr w:type="spellStart"/>
+      <w:r>
+        <w:rPr>
+          <w:rFonts w:ascii="Times New Roman" w:hAnsi="Times New Roman" w:cs="Times New Roman"/>
+          <w:b/>
+          <w:bCs/>
+        </w:rPr>
+        <w:t>Ligthing</w:t>
+      </w:r>
+      <w:proofErr w:type="spellEnd"/>
+      <w:r>
+        <w:rPr>
+          <w:rFonts w:ascii="Times New Roman" w:hAnsi="Times New Roman" w:cs="Times New Roman"/>
+          <w:b/>
+          <w:bCs/>
+        </w:rPr>
+        <w:t xml:space="preserve"> </w:t>
+      </w:r>
+      <w:proofErr w:type="spellStart"/>
+      <w:r>
+        <w:rPr>
+          <w:rFonts w:ascii="Times New Roman" w:hAnsi="Times New Roman" w:cs="Times New Roman"/>
+          <w:b/>
+          <w:bCs/>
+        </w:rPr>
+        <w:t>Pattern</w:t>
+      </w:r>
+      <w:proofErr w:type="spellEnd"/>
+      <w:r>
+        <w:rPr>
+          <w:rFonts w:ascii="Times New Roman" w:hAnsi="Times New Roman" w:cs="Times New Roman"/>
+          <w:b/>
+          <w:bCs/>
+        </w:rPr>
+        <w:t xml:space="preserve"> </w:t>
+      </w:r>
+      <w:r>
+        <w:rPr>
+          <w:rFonts w:ascii="Times New Roman" w:hAnsi="Times New Roman" w:cs="Times New Roman"/>
+        </w:rPr>
+        <w:t xml:space="preserve"> y verse los cambios.</w:t>
       </w:r>
     </w:p>
     <w:p>
@@ -2563,19 +2884,31 @@
         <w:rPr>
           <w:rFonts w:ascii="Times New Roman" w:hAnsi="Times New Roman" w:cs="Times New Roman"/>
         </w:rPr>
-        <w:t xml:space="preserve">El </w:t>
-      </w:r>
-      <w:r>
-        <w:rPr>
-          <w:rFonts w:ascii="Times New Roman" w:hAnsi="Times New Roman" w:cs="Times New Roman"/>
-        </w:rPr>
-        <w:t>sistema se</w:t>
-      </w:r>
-      <w:r>
-        <w:rPr>
-          <w:rFonts w:ascii="Times New Roman" w:hAnsi="Times New Roman" w:cs="Times New Roman"/>
-        </w:rPr>
-        <w:t xml:space="preserve"> le debe poder enviar datos por </w:t>
+        <w:t xml:space="preserve">El sistema </w:t>
+      </w:r>
+      <w:r>
+        <w:rPr>
+          <w:rFonts w:ascii="Times New Roman" w:hAnsi="Times New Roman" w:cs="Times New Roman"/>
+        </w:rPr>
+        <w:t>se le</w:t>
+      </w:r>
+      <w:r>
+        <w:rPr>
+          <w:rFonts w:ascii="Times New Roman" w:hAnsi="Times New Roman" w:cs="Times New Roman"/>
+        </w:rPr>
+        <w:t xml:space="preserve"> debe poder los </w:t>
+      </w:r>
+      <w:r>
+        <w:rPr>
+          <w:rFonts w:ascii="Times New Roman" w:hAnsi="Times New Roman" w:cs="Times New Roman"/>
+        </w:rPr>
+        <w:t>datos por</w:t>
+      </w:r>
+      <w:r>
+        <w:rPr>
+          <w:rFonts w:ascii="Times New Roman" w:hAnsi="Times New Roman" w:cs="Times New Roman"/>
+        </w:rPr>
+        <w:t xml:space="preserve"> </w:t>
       </w:r>
       <w:proofErr w:type="spellStart"/>
       <w:r>
@@ -2589,7 +2922,14 @@
         <w:rPr>
           <w:rFonts w:ascii="Times New Roman" w:hAnsi="Times New Roman" w:cs="Times New Roman"/>
         </w:rPr>
-        <w:t xml:space="preserve">  del </w:t>
+        <w:t xml:space="preserve"> </w:t>
+      </w:r>
+      <w:proofErr w:type="gramStart"/>
+      <w:r>
+        <w:rPr>
+          <w:rFonts w:ascii="Times New Roman" w:hAnsi="Times New Roman" w:cs="Times New Roman"/>
+        </w:rPr>
+        <w:t xml:space="preserve">del  </w:t>
       </w:r>
       <w:proofErr w:type="spellStart"/>
       <w:r>
@@ -2601,6 +2941,7 @@
         <w:t>select</w:t>
       </w:r>
       <w:proofErr w:type="spellEnd"/>
+      <w:proofErr w:type="gramEnd"/>
       <w:r>
         <w:rPr>
           <w:rFonts w:ascii="Times New Roman" w:hAnsi="Times New Roman" w:cs="Times New Roman"/>
@@ -2643,13 +2984,13 @@
           <w:b/>
           <w:bCs/>
         </w:rPr>
-        <w:t xml:space="preserve"> </w:t>
-      </w:r>
-      <w:r>
-        <w:rPr>
-          <w:rFonts w:ascii="Times New Roman" w:hAnsi="Times New Roman" w:cs="Times New Roman"/>
-        </w:rPr>
-        <w:t xml:space="preserve"> y verse los cambios.</w:t>
+        <w:t xml:space="preserve">    </w:t>
+      </w:r>
+      <w:r>
+        <w:rPr>
+          <w:rFonts w:ascii="Times New Roman" w:hAnsi="Times New Roman" w:cs="Times New Roman"/>
+        </w:rPr>
+        <w:t>Y  verse los cambios.</w:t>
       </w:r>
     </w:p>
     <w:p>
@@ -2668,139 +3009,35 @@
         <w:rPr>
           <w:rFonts w:ascii="Times New Roman" w:hAnsi="Times New Roman" w:cs="Times New Roman"/>
         </w:rPr>
-        <w:t xml:space="preserve">El sistema </w:t>
-      </w:r>
-      <w:r>
-        <w:rPr>
-          <w:rFonts w:ascii="Times New Roman" w:hAnsi="Times New Roman" w:cs="Times New Roman"/>
-        </w:rPr>
-        <w:t>se le</w:t>
-      </w:r>
-      <w:r>
-        <w:rPr>
-          <w:rFonts w:ascii="Times New Roman" w:hAnsi="Times New Roman" w:cs="Times New Roman"/>
-        </w:rPr>
-        <w:t xml:space="preserve"> debe poder los </w:t>
-      </w:r>
-      <w:r>
-        <w:rPr>
-          <w:rFonts w:ascii="Times New Roman" w:hAnsi="Times New Roman" w:cs="Times New Roman"/>
-        </w:rPr>
-        <w:t>datos por</w:t>
-      </w:r>
-      <w:r>
-        <w:rPr>
-          <w:rFonts w:ascii="Times New Roman" w:hAnsi="Times New Roman" w:cs="Times New Roman"/>
-        </w:rPr>
-        <w:t xml:space="preserve"> </w:t>
-      </w:r>
-      <w:proofErr w:type="spellStart"/>
-      <w:r>
-        <w:rPr>
-          <w:rFonts w:ascii="Times New Roman" w:hAnsi="Times New Roman" w:cs="Times New Roman"/>
-        </w:rPr>
-        <w:t>uart</w:t>
-      </w:r>
-      <w:proofErr w:type="spellEnd"/>
-      <w:r>
-        <w:rPr>
-          <w:rFonts w:ascii="Times New Roman" w:hAnsi="Times New Roman" w:cs="Times New Roman"/>
-        </w:rPr>
-        <w:t xml:space="preserve"> del  </w:t>
-      </w:r>
-      <w:proofErr w:type="spellStart"/>
-      <w:r>
-        <w:rPr>
-          <w:rFonts w:ascii="Times New Roman" w:hAnsi="Times New Roman" w:cs="Times New Roman"/>
-          <w:b/>
-          <w:bCs/>
-        </w:rPr>
-        <w:t>select</w:t>
-      </w:r>
-      <w:proofErr w:type="spellEnd"/>
-      <w:r>
-        <w:rPr>
-          <w:rFonts w:ascii="Times New Roman" w:hAnsi="Times New Roman" w:cs="Times New Roman"/>
-          <w:b/>
-          <w:bCs/>
-        </w:rPr>
-        <w:t xml:space="preserve"> </w:t>
-      </w:r>
-      <w:proofErr w:type="spellStart"/>
-      <w:r>
-        <w:rPr>
-          <w:rFonts w:ascii="Times New Roman" w:hAnsi="Times New Roman" w:cs="Times New Roman"/>
-          <w:b/>
-          <w:bCs/>
-        </w:rPr>
-        <w:t>Ligthing</w:t>
-      </w:r>
-      <w:proofErr w:type="spellEnd"/>
-      <w:r>
-        <w:rPr>
-          <w:rFonts w:ascii="Times New Roman" w:hAnsi="Times New Roman" w:cs="Times New Roman"/>
-          <w:b/>
-          <w:bCs/>
-        </w:rPr>
-        <w:t xml:space="preserve"> </w:t>
-      </w:r>
-      <w:proofErr w:type="spellStart"/>
-      <w:r>
-        <w:rPr>
-          <w:rFonts w:ascii="Times New Roman" w:hAnsi="Times New Roman" w:cs="Times New Roman"/>
-          <w:b/>
-          <w:bCs/>
-        </w:rPr>
-        <w:t>Pattern</w:t>
-      </w:r>
-      <w:proofErr w:type="spellEnd"/>
-      <w:r>
-        <w:rPr>
-          <w:rFonts w:ascii="Times New Roman" w:hAnsi="Times New Roman" w:cs="Times New Roman"/>
-          <w:b/>
-          <w:bCs/>
-        </w:rPr>
-        <w:t xml:space="preserve">    </w:t>
-      </w:r>
-      <w:r>
-        <w:rPr>
-          <w:rFonts w:ascii="Times New Roman" w:hAnsi="Times New Roman" w:cs="Times New Roman"/>
-        </w:rPr>
-        <w:t>Y  verse los cambios.</w:t>
+        <w:t xml:space="preserve">La tira Led debe reflejar todas las acciones y </w:t>
+      </w:r>
+      <w:proofErr w:type="gramStart"/>
+      <w:r>
+        <w:rPr>
+          <w:rFonts w:ascii="Times New Roman" w:hAnsi="Times New Roman" w:cs="Times New Roman"/>
+        </w:rPr>
+        <w:t>mostrar  los</w:t>
+      </w:r>
+      <w:proofErr w:type="gramEnd"/>
+      <w:r>
+        <w:rPr>
+          <w:rFonts w:ascii="Times New Roman" w:hAnsi="Times New Roman" w:cs="Times New Roman"/>
+        </w:rPr>
+        <w:t xml:space="preserve"> cambios en la selección de patrones, colores y luminosidad.</w:t>
+      </w:r>
+      <w:r>
+        <w:rPr>
+          <w:rFonts w:ascii="Times New Roman" w:hAnsi="Times New Roman" w:cs="Times New Roman"/>
+        </w:rPr>
+        <w:br/>
       </w:r>
     </w:p>
     <w:p>
       <w:pPr>
         <w:pStyle w:val="Prrafodelista"/>
-        <w:numPr>
-          <w:ilvl w:val="0"/>
-          <w:numId w:val="3"/>
-        </w:numPr>
-        <w:jc w:val="both"/>
-        <w:rPr>
-          <w:rFonts w:ascii="Times New Roman" w:hAnsi="Times New Roman" w:cs="Times New Roman"/>
-        </w:rPr>
-      </w:pPr>
-      <w:r>
-        <w:rPr>
-          <w:rFonts w:ascii="Times New Roman" w:hAnsi="Times New Roman" w:cs="Times New Roman"/>
-        </w:rPr>
-        <w:t>La tira Led debe reflejar todas las acciones y mostrar  los cambios en la selección de patrones, colores y luminosidad.</w:t>
-      </w:r>
-      <w:r>
-        <w:rPr>
-          <w:rFonts w:ascii="Times New Roman" w:hAnsi="Times New Roman" w:cs="Times New Roman"/>
-        </w:rPr>
-        <w:br/>
-      </w:r>
-    </w:p>
-    <w:p>
-      <w:pPr>
-        <w:pStyle w:val="Prrafodelista"/>
-        <w:jc w:val="both"/>
-        <w:rPr>
-          <w:rFonts w:ascii="Times New Roman" w:hAnsi="Times New Roman" w:cs="Times New Roman"/>
-          <w:u w:val="single"/>
+        <w:jc w:val="both"/>
+        <w:rPr>
+          <w:rFonts w:ascii="Times New Roman" w:hAnsi="Times New Roman" w:cs="Times New Roman"/>
         </w:rPr>
       </w:pPr>
     </w:p>
